--- a/Ly thuyet Duoc Ly.docx
+++ b/Ly thuyet Duoc Ly.docx
@@ -85,10 +85,10 @@
       </w:tblPr>
       <w:tblGrid>
         <w:gridCol w:w="670"/>
-        <w:gridCol w:w="2030"/>
-        <w:gridCol w:w="3261"/>
-        <w:gridCol w:w="2977"/>
-        <w:gridCol w:w="2998"/>
+        <w:gridCol w:w="2300"/>
+        <w:gridCol w:w="3240"/>
+        <w:gridCol w:w="2970"/>
+        <w:gridCol w:w="2756"/>
       </w:tblGrid>
       <w:tr>
         <w:trPr>
@@ -117,7 +117,7 @@
         </w:tc>
         <w:tc>
           <w:tcPr>
-            <w:tcW w:w="2030" w:type="dxa"/>
+            <w:tcW w:w="2300" w:type="dxa"/>
           </w:tcPr>
           <w:p>
             <w:pPr>
@@ -145,7 +145,7 @@
         </w:tc>
         <w:tc>
           <w:tcPr>
-            <w:tcW w:w="3261" w:type="dxa"/>
+            <w:tcW w:w="3240" w:type="dxa"/>
           </w:tcPr>
           <w:p>
             <w:pPr>
@@ -166,7 +166,7 @@
         </w:tc>
         <w:tc>
           <w:tcPr>
-            <w:tcW w:w="2977" w:type="dxa"/>
+            <w:tcW w:w="2970" w:type="dxa"/>
           </w:tcPr>
           <w:p>
             <w:pPr>
@@ -187,7 +187,7 @@
         </w:tc>
         <w:tc>
           <w:tcPr>
-            <w:tcW w:w="2998" w:type="dxa"/>
+            <w:tcW w:w="2756" w:type="dxa"/>
           </w:tcPr>
           <w:p>
             <w:pPr>
@@ -230,7 +230,7 @@
         </w:tc>
         <w:tc>
           <w:tcPr>
-            <w:tcW w:w="2030" w:type="dxa"/>
+            <w:tcW w:w="2300" w:type="dxa"/>
           </w:tcPr>
           <w:p>
             <w:r>
@@ -245,7 +245,7 @@
         </w:tc>
         <w:tc>
           <w:tcPr>
-            <w:tcW w:w="3261" w:type="dxa"/>
+            <w:tcW w:w="3240" w:type="dxa"/>
           </w:tcPr>
           <w:p>
             <w:r>
@@ -280,7 +280,7 @@
         </w:tc>
         <w:tc>
           <w:tcPr>
-            <w:tcW w:w="2977" w:type="dxa"/>
+            <w:tcW w:w="2970" w:type="dxa"/>
           </w:tcPr>
           <w:p>
             <w:r>
@@ -335,7 +335,7 @@
         </w:tc>
         <w:tc>
           <w:tcPr>
-            <w:tcW w:w="2998" w:type="dxa"/>
+            <w:tcW w:w="2756" w:type="dxa"/>
           </w:tcPr>
           <w:p>
             <w:r>
@@ -417,7 +417,7 @@
         </w:tc>
         <w:tc>
           <w:tcPr>
-            <w:tcW w:w="2030" w:type="dxa"/>
+            <w:tcW w:w="2300" w:type="dxa"/>
           </w:tcPr>
           <w:p>
             <w:r>
@@ -440,11 +440,21 @@
         </w:tc>
         <w:tc>
           <w:tcPr>
-            <w:tcW w:w="3261" w:type="dxa"/>
-          </w:tcPr>
-          <w:p>
-            <w:r>
-              <w:t>- TD: tác dụng lên cả vi khuẩn sản xuất beta-lactamse. Phổ tác dụng rộng</w:t>
+            <w:tcW w:w="3240" w:type="dxa"/>
+          </w:tcPr>
+          <w:p>
+            <w:r>
+              <w:t xml:space="preserve">- TD: tác dụng lên cả vi khuẩn sản xuất </w:t>
+            </w:r>
+            <w:r>
+              <w:rPr>
+                <w:b/>
+                <w:bCs/>
+              </w:rPr>
+              <w:t>beta-lactamse</w:t>
+            </w:r>
+            <w:r>
+              <w:t>. Phổ tác dụng rộng</w:t>
             </w:r>
           </w:p>
           <w:p>
@@ -455,7 +465,7 @@
         </w:tc>
         <w:tc>
           <w:tcPr>
-            <w:tcW w:w="2977" w:type="dxa"/>
+            <w:tcW w:w="2970" w:type="dxa"/>
           </w:tcPr>
           <w:p>
             <w:r>
@@ -474,7 +484,24 @@
               <w:t>beta-lactamse</w:t>
             </w:r>
             <w:r>
-              <w:t>, BN có tiền sử vàng da, rối loạn CN gan liên quan đến amoxicilin – clavulanat</w:t>
+              <w:t xml:space="preserve">, BN có tiền sử vàng da, rối loạn CN gan liên quan đến </w:t>
+            </w:r>
+            <w:r>
+              <w:rPr>
+                <w:b/>
+                <w:bCs/>
+              </w:rPr>
+              <w:t>amoxicilin</w:t>
+            </w:r>
+            <w:r>
+              <w:t xml:space="preserve"> – </w:t>
+            </w:r>
+            <w:r>
+              <w:rPr>
+                <w:b/>
+                <w:bCs/>
+              </w:rPr>
+              <w:t>clavulanat</w:t>
             </w:r>
           </w:p>
           <w:p>
@@ -492,7 +519,7 @@
         </w:tc>
         <w:tc>
           <w:tcPr>
-            <w:tcW w:w="2998" w:type="dxa"/>
+            <w:tcW w:w="2756" w:type="dxa"/>
           </w:tcPr>
           <w:p>
             <w:r>
@@ -554,15 +581,15 @@
       </w:tblPr>
       <w:tblGrid>
         <w:gridCol w:w="670"/>
-        <w:gridCol w:w="2064"/>
-        <w:gridCol w:w="3227"/>
-        <w:gridCol w:w="2962"/>
-        <w:gridCol w:w="3047"/>
+        <w:gridCol w:w="2300"/>
+        <w:gridCol w:w="3240"/>
+        <w:gridCol w:w="2970"/>
+        <w:gridCol w:w="2790"/>
       </w:tblGrid>
       <w:tr>
         <w:tc>
           <w:tcPr>
-            <w:tcW w:w="630" w:type="dxa"/>
+            <w:tcW w:w="670" w:type="dxa"/>
           </w:tcPr>
           <w:p>
             <w:pPr>
@@ -583,7 +610,7 @@
         </w:tc>
         <w:tc>
           <w:tcPr>
-            <w:tcW w:w="2070" w:type="dxa"/>
+            <w:tcW w:w="2300" w:type="dxa"/>
           </w:tcPr>
           <w:p>
             <w:pPr>
@@ -646,7 +673,7 @@
         </w:tc>
         <w:tc>
           <w:tcPr>
-            <w:tcW w:w="3060" w:type="dxa"/>
+            <w:tcW w:w="2790" w:type="dxa"/>
           </w:tcPr>
           <w:p>
             <w:pPr>
@@ -669,7 +696,7 @@
       <w:tr>
         <w:tc>
           <w:tcPr>
-            <w:tcW w:w="630" w:type="dxa"/>
+            <w:tcW w:w="670" w:type="dxa"/>
           </w:tcPr>
           <w:p>
             <w:pPr>
@@ -682,7 +709,7 @@
         </w:tc>
         <w:tc>
           <w:tcPr>
-            <w:tcW w:w="2070" w:type="dxa"/>
+            <w:tcW w:w="2300" w:type="dxa"/>
           </w:tcPr>
           <w:p>
             <w:r>
@@ -718,7 +745,17 @@
           </w:p>
           <w:p>
             <w:r>
-              <w:t>- CĐ: điều trị nhiễm khuẩn đường hô hấp dưới, nhiễm khuẩn tai – mũi – họng, viêm tiết niệu – sinh dục, nhiễm khuẩn da và mô mềm, nhiễm khuẩn sản và phụ khoa, điều trị thay penicilin cho người bị bệnh tim nhiễm khuẩn răng,</w:t>
+              <w:t xml:space="preserve">- CĐ: điều trị nhiễm khuẩn đường hô hấp dưới, nhiễm khuẩn tai – mũi – họng, viêm tiết niệu – sinh dục, nhiễm khuẩn da và mô mềm, nhiễm khuẩn sản và phụ khoa, điều trị thay </w:t>
+            </w:r>
+            <w:r>
+              <w:rPr>
+                <w:b/>
+                <w:bCs/>
+              </w:rPr>
+              <w:t>penicilin</w:t>
+            </w:r>
+            <w:r>
+              <w:t xml:space="preserve"> cho người bị bệnh tim nhiễm khuẩn răng,</w:t>
             </w:r>
             <w:r>
               <w:t xml:space="preserve"> </w:t>
@@ -787,7 +824,7 @@
         </w:tc>
         <w:tc>
           <w:tcPr>
-            <w:tcW w:w="3060" w:type="dxa"/>
+            <w:tcW w:w="2790" w:type="dxa"/>
           </w:tcPr>
           <w:p>
             <w:r>
@@ -819,20 +856,21 @@
       <w:tr>
         <w:tc>
           <w:tcPr>
-            <w:tcW w:w="630" w:type="dxa"/>
+            <w:tcW w:w="670" w:type="dxa"/>
           </w:tcPr>
           <w:p>
             <w:pPr>
               <w:jc w:val="center"/>
             </w:pPr>
             <w:r>
+              <w:lastRenderedPageBreak/>
               <w:t>2</w:t>
             </w:r>
           </w:p>
         </w:tc>
         <w:tc>
           <w:tcPr>
-            <w:tcW w:w="2070" w:type="dxa"/>
+            <w:tcW w:w="2300" w:type="dxa"/>
           </w:tcPr>
           <w:p>
             <w:r>
@@ -868,8 +906,14 @@
           </w:p>
           <w:p>
             <w:r>
-              <w:lastRenderedPageBreak/>
-              <w:t>- CĐ: điều trị viêm tai giữa, viêm amidan, viêm phổi, nhiễm khuẩn tiết niệu, nhiễm khuẩn da và mô mềm, bệnh Lyme thời kỳ đầu biểu hiện bằng triệu chứng ban đỏ loang do Borrelia burgdoteri</w:t>
+              <w:t xml:space="preserve">- CĐ: điều trị viêm tai giữa, viêm amidan, viêm phổi, nhiễm khuẩn tiết niệu, nhiễm khuẩn da và mô mềm, bệnh Lyme thời kỳ đầu biểu hiện bằng triệu chứng ban đỏ loang do </w:t>
+            </w:r>
+            <w:r>
+              <w:rPr>
+                <w:b/>
+                <w:bCs/>
+              </w:rPr>
+              <w:t>Borrelia burgdoteri</w:t>
             </w:r>
           </w:p>
         </w:tc>
@@ -883,7 +927,6 @@
                 <w:b/>
                 <w:bCs/>
               </w:rPr>
-              <w:lastRenderedPageBreak/>
               <w:t xml:space="preserve">- </w:t>
             </w:r>
             <w:r>
@@ -893,8 +936,14 @@
               <w:t xml:space="preserve">Nhiễm khuẩn và nhiễm ký sinh trùng sự phát triển quá mức của </w:t>
             </w:r>
             <w:r>
-              <w:lastRenderedPageBreak/>
-              <w:t>Candida, rối loạn máu, nhức đầu, hoa mắt, tiêu chảy, buồn nôn, đau bụng, tăng thoáng men gan</w:t>
+              <w:rPr>
+                <w:b/>
+                <w:bCs/>
+              </w:rPr>
+              <w:t>Candida</w:t>
+            </w:r>
+            <w:r>
+              <w:t>, rối loạn máu, nhức đầu, hoa mắt, tiêu chảy, buồn nôn, đau bụng, tăng thoáng men gan</w:t>
             </w:r>
           </w:p>
           <w:p>
@@ -936,15 +985,14 @@
         </w:tc>
         <w:tc>
           <w:tcPr>
-            <w:tcW w:w="3060" w:type="dxa"/>
-          </w:tcPr>
-          <w:p>
-            <w:r>
-              <w:rPr>
-                <w:b/>
-                <w:bCs/>
-              </w:rPr>
-              <w:lastRenderedPageBreak/>
+            <w:tcW w:w="2790" w:type="dxa"/>
+          </w:tcPr>
+          <w:p>
+            <w:r>
+              <w:rPr>
+                <w:b/>
+                <w:bCs/>
+              </w:rPr>
               <w:t xml:space="preserve">- </w:t>
             </w:r>
             <w:r>
@@ -958,7 +1006,6 @@
           </w:p>
           <w:p>
             <w:r>
-              <w:lastRenderedPageBreak/>
               <w:t>+&gt; NL &amp; TE trên 13 tuổi: 500mg x 2 lần/ngày</w:t>
             </w:r>
           </w:p>
@@ -967,30 +1014,529 @@
       <w:tr>
         <w:tc>
           <w:tcPr>
-            <w:tcW w:w="630" w:type="dxa"/>
+            <w:tcW w:w="670" w:type="dxa"/>
           </w:tcPr>
           <w:p>
             <w:pPr>
               <w:jc w:val="center"/>
             </w:pPr>
             <w:r>
+              <w:t>3</w:t>
+            </w:r>
+          </w:p>
+        </w:tc>
+        <w:tc>
+          <w:tcPr>
+            <w:tcW w:w="2300" w:type="dxa"/>
+          </w:tcPr>
+          <w:p>
+            <w:r>
+              <w:t>HC: Cefixim</w:t>
+            </w:r>
+          </w:p>
+          <w:p>
+            <w:r>
+              <w:t>HL: 200mg</w:t>
+            </w:r>
+          </w:p>
+        </w:tc>
+        <w:tc>
+          <w:tcPr>
+            <w:tcW w:w="3240" w:type="dxa"/>
+          </w:tcPr>
+          <w:p>
+            <w:r>
+              <w:t>- TD: ức chế tổng hợp vách tế bào vi khuẩn, diệt khuẩn. Phổ tác dụng rộng (TH3)</w:t>
+            </w:r>
+          </w:p>
+          <w:p>
+            <w:r>
+              <w:t>- CĐ: điều trị nhiễm khuẩn đường tiết niệu, viêm thận – bể thận, viêm tai giữa, viêm họng, viêm amidan, viêm phế quản cấp và mạn tính, viêm phổi, bệnh lậu chưa có biến chứng</w:t>
+            </w:r>
+          </w:p>
+        </w:tc>
+        <w:tc>
+          <w:tcPr>
+            <w:tcW w:w="2970" w:type="dxa"/>
+          </w:tcPr>
+          <w:p>
+            <w:r>
+              <w:t>- TDKMM: đau đầu, chóng mặt, bồn chồn, mất ngủ, mệt mỏi, cơn động kinh, tiêu chảy, nổi ban đỏ, mày đay</w:t>
+            </w:r>
+          </w:p>
+          <w:p>
+            <w:pPr>
+              <w:rPr>
+                <w:b/>
+                <w:bCs/>
+              </w:rPr>
+            </w:pPr>
+            <w:r>
+              <w:t xml:space="preserve">- CCĐ: Mẫn cảm với thuốc, tiền sử dị ứng với các thuốc nhóm </w:t>
+            </w:r>
+            <w:r>
+              <w:rPr>
+                <w:b/>
+                <w:bCs/>
+              </w:rPr>
+              <w:t>cephalosporin</w:t>
+            </w:r>
+          </w:p>
+          <w:p>
+            <w:r>
+              <w:rPr>
+                <w:b/>
+                <w:bCs/>
+              </w:rPr>
+              <w:t xml:space="preserve">- </w:t>
+            </w:r>
+            <w:r>
+              <w:t>Thận trọng với người suy gan, thận</w:t>
+            </w:r>
+          </w:p>
+        </w:tc>
+        <w:tc>
+          <w:tcPr>
+            <w:tcW w:w="2790" w:type="dxa"/>
+          </w:tcPr>
+          <w:p>
+            <w:r>
+              <w:rPr>
+                <w:b/>
+                <w:bCs/>
+              </w:rPr>
+              <w:t xml:space="preserve">- </w:t>
+            </w:r>
+            <w:r>
+              <w:t>Dùng đường uống</w:t>
+            </w:r>
+          </w:p>
+          <w:p>
+            <w:r>
+              <w:t>- LD:</w:t>
+            </w:r>
+          </w:p>
+          <w:p>
+            <w:r>
+              <w:t>+&gt; NL &amp; TE trên 12 tuổi: 200 – 400mg x 2 lần/ngày</w:t>
+            </w:r>
+          </w:p>
+          <w:p>
+            <w:r>
+              <w:t>+&gt; TE 6 tháng &gt; 12 tuổi: nên dùng dạng hỗn dịch</w:t>
+            </w:r>
+          </w:p>
+        </w:tc>
+      </w:tr>
+    </w:tbl>
+    <w:p>
+      <w:pPr>
+        <w:rPr>
+          <w:b/>
+          <w:bCs/>
+        </w:rPr>
+      </w:pPr>
+    </w:p>
+    <w:p>
+      <w:pPr>
+        <w:rPr>
+          <w:b/>
+          <w:bCs/>
+        </w:rPr>
+      </w:pPr>
+      <w:r>
+        <w:rPr>
+          <w:b/>
+          <w:bCs/>
+        </w:rPr>
+        <w:t>II. Macrolide</w:t>
+      </w:r>
+    </w:p>
+    <w:tbl>
+      <w:tblPr>
+        <w:tblStyle w:val="TableGrid"/>
+        <w:tblW w:w="11970" w:type="dxa"/>
+        <w:tblInd w:w="-1265" w:type="dxa"/>
+        <w:tblLook w:val="04A0" w:firstRow="1" w:lastRow="0" w:firstColumn="1" w:lastColumn="0" w:noHBand="0" w:noVBand="1"/>
+      </w:tblPr>
+      <w:tblGrid>
+        <w:gridCol w:w="670"/>
+        <w:gridCol w:w="2300"/>
+        <w:gridCol w:w="3240"/>
+        <w:gridCol w:w="2970"/>
+        <w:gridCol w:w="2790"/>
+      </w:tblGrid>
+      <w:tr>
+        <w:tc>
+          <w:tcPr>
+            <w:tcW w:w="670" w:type="dxa"/>
+          </w:tcPr>
+          <w:p>
+            <w:pPr>
+              <w:jc w:val="center"/>
+              <w:rPr>
+                <w:b/>
+                <w:bCs/>
+              </w:rPr>
+            </w:pPr>
+            <w:r>
+              <w:rPr>
+                <w:b/>
+                <w:bCs/>
+              </w:rPr>
+              <w:t>STT</w:t>
+            </w:r>
+          </w:p>
+        </w:tc>
+        <w:tc>
+          <w:tcPr>
+            <w:tcW w:w="2300" w:type="dxa"/>
+          </w:tcPr>
+          <w:p>
+            <w:pPr>
+              <w:jc w:val="center"/>
+              <w:rPr>
+                <w:b/>
+                <w:bCs/>
+              </w:rPr>
+            </w:pPr>
+            <w:r>
+              <w:rPr>
+                <w:b/>
+                <w:bCs/>
+              </w:rPr>
+              <w:t>BD – DC – HL</w:t>
+            </w:r>
+          </w:p>
+        </w:tc>
+        <w:tc>
+          <w:tcPr>
+            <w:tcW w:w="3240" w:type="dxa"/>
+          </w:tcPr>
+          <w:p>
+            <w:pPr>
+              <w:jc w:val="center"/>
+              <w:rPr>
+                <w:b/>
+                <w:bCs/>
+              </w:rPr>
+            </w:pPr>
+            <w:r>
+              <w:rPr>
+                <w:b/>
+                <w:bCs/>
+              </w:rPr>
+              <w:t>TD – CĐ</w:t>
+            </w:r>
+          </w:p>
+        </w:tc>
+        <w:tc>
+          <w:tcPr>
+            <w:tcW w:w="2970" w:type="dxa"/>
+          </w:tcPr>
+          <w:p>
+            <w:pPr>
+              <w:jc w:val="center"/>
+              <w:rPr>
+                <w:b/>
+                <w:bCs/>
+              </w:rPr>
+            </w:pPr>
+            <w:r>
+              <w:rPr>
+                <w:b/>
+                <w:bCs/>
+              </w:rPr>
+              <w:t>TDKMM – CCĐ</w:t>
+            </w:r>
+          </w:p>
+        </w:tc>
+        <w:tc>
+          <w:tcPr>
+            <w:tcW w:w="2790" w:type="dxa"/>
+          </w:tcPr>
+          <w:p>
+            <w:pPr>
+              <w:jc w:val="center"/>
+              <w:rPr>
+                <w:b/>
+                <w:bCs/>
+              </w:rPr>
+            </w:pPr>
+            <w:r>
+              <w:rPr>
+                <w:b/>
+                <w:bCs/>
+              </w:rPr>
+              <w:t>LD – CD</w:t>
+            </w:r>
+          </w:p>
+        </w:tc>
+      </w:tr>
+      <w:tr>
+        <w:tc>
+          <w:tcPr>
+            <w:tcW w:w="670" w:type="dxa"/>
+          </w:tcPr>
+          <w:p>
+            <w:pPr>
+              <w:jc w:val="center"/>
+            </w:pPr>
+            <w:r>
+              <w:t>1</w:t>
+            </w:r>
+          </w:p>
+        </w:tc>
+        <w:tc>
+          <w:tcPr>
+            <w:tcW w:w="2300" w:type="dxa"/>
+          </w:tcPr>
+          <w:p>
+            <w:r>
+              <w:t>HC: Erythromycin</w:t>
+            </w:r>
+          </w:p>
+          <w:p>
+            <w:r>
+              <w:t>HL: 500mg</w:t>
+            </w:r>
+          </w:p>
+        </w:tc>
+        <w:tc>
+          <w:tcPr>
+            <w:tcW w:w="3240" w:type="dxa"/>
+          </w:tcPr>
+          <w:p>
+            <w:r>
+              <w:t>- TD: ức chế tổng hợp protein của vi khuẩn, kìm khuẩn. Phổ tác dụng rộng</w:t>
+            </w:r>
+          </w:p>
+          <w:p>
+            <w:r>
+              <w:t xml:space="preserve">- CĐ: điều trị nhiễm khuẩn đường hô hấp, nhiễm khuẩn da và mô mềm, nhiễm khuẩn đường tiết niệu – sinh dục, nhiễm khuẩn đường tiêu hóa, dùng thay thế kháng sinh </w:t>
+            </w:r>
+            <w:r>
+              <w:rPr>
+                <w:b/>
+                <w:bCs/>
+              </w:rPr>
+              <w:t>beta-lactamse</w:t>
+            </w:r>
+            <w:r>
+              <w:t xml:space="preserve"> ở những bệnh nhân dị ứng </w:t>
+            </w:r>
+            <w:r>
+              <w:rPr>
+                <w:b/>
+                <w:bCs/>
+              </w:rPr>
+              <w:t>penicilin</w:t>
+            </w:r>
+            <w:r>
+              <w:t xml:space="preserve">, dùng thay thế </w:t>
+            </w:r>
+            <w:r>
+              <w:rPr>
+                <w:b/>
+                <w:bCs/>
+              </w:rPr>
+              <w:t>penicilin</w:t>
+            </w:r>
+            <w:r>
+              <w:t xml:space="preserve"> trong dự </w:t>
+            </w:r>
+            <w:r>
+              <w:t>phòng dài hạn thấp khớp cấp</w:t>
+            </w:r>
+          </w:p>
+        </w:tc>
+        <w:tc>
+          <w:tcPr>
+            <w:tcW w:w="2970" w:type="dxa"/>
+          </w:tcPr>
+          <w:p>
+            <w:r>
+              <w:t>- TDKMM: đau bụng, tiêu chảy, nôn, phát ban đỏ, mày đay</w:t>
+            </w:r>
+          </w:p>
+          <w:p>
+            <w:r>
+              <w:t xml:space="preserve">- CCĐ: Mẫn cảm với thuốc, bệnh nhân có tiểu sử bị điếc, rối loạn chuyển hóa </w:t>
+            </w:r>
+            <w:r>
+              <w:rPr>
+                <w:b/>
+                <w:bCs/>
+              </w:rPr>
+              <w:t>porphyrin</w:t>
+            </w:r>
+            <w:r>
+              <w:t xml:space="preserve"> cấp</w:t>
+            </w:r>
+          </w:p>
+          <w:p>
+            <w:r>
+              <w:t>- Thận trọng với người suy gan, thận</w:t>
+            </w:r>
+          </w:p>
+        </w:tc>
+        <w:tc>
+          <w:tcPr>
+            <w:tcW w:w="2790" w:type="dxa"/>
+          </w:tcPr>
+          <w:p>
+            <w:r>
+              <w:t>- Dùng đường uống</w:t>
+            </w:r>
+          </w:p>
+          <w:p>
+            <w:r>
+              <w:t>- LD:</w:t>
+            </w:r>
+          </w:p>
+          <w:p>
+            <w:r>
+              <w:t>+&gt; NL: 500 – 1000mg x 2 – 3 lần/ngày</w:t>
+            </w:r>
+          </w:p>
+          <w:p>
+            <w:r>
+              <w:t>+&gt; TE: 30 – 50mg/kg thể trọng/ 2- 3lần/ngày</w:t>
+            </w:r>
+          </w:p>
+        </w:tc>
+      </w:tr>
+      <w:tr>
+        <w:tc>
+          <w:tcPr>
+            <w:tcW w:w="670" w:type="dxa"/>
+          </w:tcPr>
+          <w:p>
+            <w:pPr>
+              <w:jc w:val="center"/>
+            </w:pPr>
+            <w:r>
+              <w:t>2</w:t>
+            </w:r>
+          </w:p>
+        </w:tc>
+        <w:tc>
+          <w:tcPr>
+            <w:tcW w:w="2300" w:type="dxa"/>
+          </w:tcPr>
+          <w:p>
+            <w:r>
+              <w:t>HC: Azithromycin</w:t>
+            </w:r>
+          </w:p>
+          <w:p>
+            <w:r>
+              <w:t>HL: 500mg</w:t>
+            </w:r>
+          </w:p>
+        </w:tc>
+        <w:tc>
+          <w:tcPr>
+            <w:tcW w:w="3240" w:type="dxa"/>
+          </w:tcPr>
+          <w:p>
+            <w:r>
+              <w:t>- TD: ức chế tổng hợp protein của vi khuẩn, kìm khuẩn. Phổ tác dụng rộng</w:t>
+            </w:r>
+          </w:p>
+          <w:p>
+            <w:r>
+              <w:t xml:space="preserve">- CĐ: điều trị nhiễm khuẩn hô hấp trên và dưới, nhiễm khuẩn răng miệng, nhiễm khuẩn da và mô mềm, dự phòng sốt do thấp khớp, diệt </w:t>
+            </w:r>
+            <w:r>
+              <w:rPr>
+                <w:b/>
+                <w:bCs/>
+              </w:rPr>
+              <w:t>streptococci</w:t>
+            </w:r>
+            <w:r>
+              <w:t xml:space="preserve"> </w:t>
+            </w:r>
+            <w:r>
               <w:lastRenderedPageBreak/>
+              <w:t>trong viêm hầu họng, nhiễm khuẩn cơ quan sinh dục, hạ cam</w:t>
+            </w:r>
+          </w:p>
+        </w:tc>
+        <w:tc>
+          <w:tcPr>
+            <w:tcW w:w="2970" w:type="dxa"/>
+          </w:tcPr>
+          <w:p>
+            <w:r>
+              <w:lastRenderedPageBreak/>
+              <w:t>- TDKMM: đau đầu, chóng mặt, ngủ gà, đau bụng, tiêu chảy, buồn nôn, nôn, phát ban đỏ, mày đay</w:t>
+            </w:r>
+          </w:p>
+          <w:p>
+            <w:r>
+              <w:t xml:space="preserve">- CCĐ: Mẫn cảm với thuốc, dị ứng với các thuốc nhóm </w:t>
+            </w:r>
+            <w:r>
+              <w:rPr>
+                <w:b/>
+                <w:bCs/>
+              </w:rPr>
+              <w:t>macrolide,</w:t>
+            </w:r>
+            <w:r>
+              <w:t xml:space="preserve"> trẻ em dưới 45kg</w:t>
+            </w:r>
+          </w:p>
+        </w:tc>
+        <w:tc>
+          <w:tcPr>
+            <w:tcW w:w="2790" w:type="dxa"/>
+          </w:tcPr>
+          <w:p>
+            <w:r>
+              <w:t>- Dùng đường uống</w:t>
+            </w:r>
+          </w:p>
+          <w:p>
+            <w:r>
+              <w:t>- LD:</w:t>
+            </w:r>
+          </w:p>
+          <w:p>
+            <w:r>
+              <w:t>+&gt; NL: 500mg/ngày</w:t>
+            </w:r>
+          </w:p>
+        </w:tc>
+      </w:tr>
+      <w:tr>
+        <w:tc>
+          <w:tcPr>
+            <w:tcW w:w="670" w:type="dxa"/>
+          </w:tcPr>
+          <w:p>
+            <w:pPr>
+              <w:jc w:val="center"/>
+            </w:pPr>
+            <w:r>
               <w:t>3</w:t>
             </w:r>
           </w:p>
         </w:tc>
         <w:tc>
           <w:tcPr>
-            <w:tcW w:w="2070" w:type="dxa"/>
-          </w:tcPr>
-          <w:p>
-            <w:r>
-              <w:t>HC: Cefixim</w:t>
-            </w:r>
-          </w:p>
-          <w:p>
-            <w:r>
-              <w:t>HL: 200mg</w:t>
+            <w:tcW w:w="2300" w:type="dxa"/>
+          </w:tcPr>
+          <w:p>
+            <w:r>
+              <w:t>HC: Clarithromycin</w:t>
+            </w:r>
+          </w:p>
+          <w:p>
+            <w:r>
+              <w:t>HL: 500mg</w:t>
             </w:r>
           </w:p>
         </w:tc>
@@ -1000,12 +1546,15 @@
           </w:tcPr>
           <w:p>
             <w:r>
-              <w:t>- TD: ức chế tổng hợp vách tế bào vi khuẩn, diệt khuẩn. Phổ tác dụng rộng (TH3)</w:t>
-            </w:r>
-          </w:p>
-          <w:p>
-            <w:r>
-              <w:t>- CĐ: điều trị nhiễm khuẩn đường tiết niệu, viêm thận – bể thận, viêm tai giữa, viêm họng, viêm amidan, viêm phế quản cấp và mạn tính, viêm phổi, bệnh lậu chưa có biến chứng</w:t>
+              <w:t>- TD: ức chế tổng hợp protein của vi khuẩn, kìm khuẩn. Phổ tác dụng mạnh</w:t>
+            </w:r>
+          </w:p>
+          <w:p>
+            <w:r>
+              <w:t>- CĐ: điều trị nhiễm khuẩn</w:t>
+            </w:r>
+            <w:r>
+              <w:t xml:space="preserve"> hô hấp trên và dưới, nhiễm trùng da và mô mềm, nhiễm vi khuẩn lan tỏa và khu trú</w:t>
             </w:r>
           </w:p>
         </w:tc>
@@ -1015,54 +1564,296 @@
           </w:tcPr>
           <w:p>
             <w:r>
-              <w:t>- TDKMM: đau đầu, chóng mặt, bồn chồn, mất ngủ, mệt mỏi, cơn động kinh, tiêu chảy, nổi ban đỏ, mày đay</w:t>
-            </w:r>
-          </w:p>
+              <w:t>- TDKMM: rối loạn tiêu hóa, viêm đại tràng kết màng giả, phát ban đỏ, mày đay, ngứa</w:t>
+            </w:r>
+          </w:p>
+          <w:p>
+            <w:r>
+              <w:t>- CCĐ: Mẫn cảm với thuốc, bệnh nhân có tiểu sử bệnh tim hoặc rối loạn điện giải</w:t>
+            </w:r>
+          </w:p>
+        </w:tc>
+        <w:tc>
+          <w:tcPr>
+            <w:tcW w:w="2790" w:type="dxa"/>
+          </w:tcPr>
+          <w:p>
+            <w:r>
+              <w:t>- Dùng đường uống</w:t>
+            </w:r>
+          </w:p>
+          <w:p>
+            <w:r>
+              <w:t>- LD:</w:t>
+            </w:r>
+            <w:r>
+              <w:br/>
+              <w:t>+&gt; NL: 500mg/lần/ngày</w:t>
+            </w:r>
+          </w:p>
+          <w:p>
+            <w:r>
+              <w:t>+&gt; TE dưới 12 tuổi: 15mg/kg thể trọng/ 2 lần/ngày</w:t>
+            </w:r>
+          </w:p>
+        </w:tc>
+      </w:tr>
+    </w:tbl>
+    <w:p>
+      <w:pPr>
+        <w:rPr>
+          <w:b/>
+          <w:bCs/>
+        </w:rPr>
+      </w:pPr>
+    </w:p>
+    <w:p>
+      <w:pPr>
+        <w:rPr>
+          <w:b/>
+          <w:bCs/>
+        </w:rPr>
+      </w:pPr>
+      <w:r>
+        <w:rPr>
+          <w:b/>
+          <w:bCs/>
+        </w:rPr>
+        <w:t>II</w:t>
+      </w:r>
+      <w:r>
+        <w:rPr>
+          <w:b/>
+          <w:bCs/>
+        </w:rPr>
+        <w:t>I</w:t>
+      </w:r>
+      <w:r>
+        <w:rPr>
+          <w:b/>
+          <w:bCs/>
+        </w:rPr>
+        <w:t>. Lincosamide</w:t>
+      </w:r>
+    </w:p>
+    <w:tbl>
+      <w:tblPr>
+        <w:tblStyle w:val="TableGrid"/>
+        <w:tblW w:w="11970" w:type="dxa"/>
+        <w:tblInd w:w="-1265" w:type="dxa"/>
+        <w:tblLook w:val="04A0" w:firstRow="1" w:lastRow="0" w:firstColumn="1" w:lastColumn="0" w:noHBand="0" w:noVBand="1"/>
+      </w:tblPr>
+      <w:tblGrid>
+        <w:gridCol w:w="670"/>
+        <w:gridCol w:w="2335"/>
+        <w:gridCol w:w="3225"/>
+        <w:gridCol w:w="2960"/>
+        <w:gridCol w:w="2780"/>
+      </w:tblGrid>
+      <w:tr>
+        <w:tc>
+          <w:tcPr>
+            <w:tcW w:w="670" w:type="dxa"/>
+          </w:tcPr>
           <w:p>
             <w:pPr>
+              <w:jc w:val="center"/>
               <w:rPr>
                 <w:b/>
                 <w:bCs/>
               </w:rPr>
             </w:pPr>
             <w:r>
-              <w:t xml:space="preserve">- CCĐ: Mẫn cảm với thuốc, tiền sử dị ứng với các thuốc nhóm </w:t>
-            </w:r>
-            <w:r>
-              <w:rPr>
-                <w:b/>
-                <w:bCs/>
-              </w:rPr>
-              <w:t>cephalosporin</w:t>
-            </w:r>
-          </w:p>
-          <w:p>
-            <w:r>
-              <w:rPr>
-                <w:b/>
-                <w:bCs/>
-              </w:rPr>
-              <w:t xml:space="preserve">- </w:t>
-            </w:r>
-            <w:r>
-              <w:t>Thận trọng với người suy gan, thận</w:t>
-            </w:r>
-          </w:p>
-        </w:tc>
-        <w:tc>
-          <w:tcPr>
-            <w:tcW w:w="3060" w:type="dxa"/>
-          </w:tcPr>
-          <w:p>
-            <w:r>
-              <w:rPr>
-                <w:b/>
-                <w:bCs/>
-              </w:rPr>
-              <w:t xml:space="preserve">- </w:t>
-            </w:r>
-            <w:r>
-              <w:t>Dùng đường uống</w:t>
+              <w:rPr>
+                <w:b/>
+                <w:bCs/>
+              </w:rPr>
+              <w:t>STT</w:t>
+            </w:r>
+          </w:p>
+        </w:tc>
+        <w:tc>
+          <w:tcPr>
+            <w:tcW w:w="2335" w:type="dxa"/>
+          </w:tcPr>
+          <w:p>
+            <w:pPr>
+              <w:jc w:val="center"/>
+              <w:rPr>
+                <w:b/>
+                <w:bCs/>
+              </w:rPr>
+            </w:pPr>
+            <w:r>
+              <w:rPr>
+                <w:b/>
+                <w:bCs/>
+              </w:rPr>
+              <w:t>BD – HC – HL</w:t>
+            </w:r>
+          </w:p>
+        </w:tc>
+        <w:tc>
+          <w:tcPr>
+            <w:tcW w:w="3225" w:type="dxa"/>
+          </w:tcPr>
+          <w:p>
+            <w:pPr>
+              <w:jc w:val="center"/>
+              <w:rPr>
+                <w:b/>
+                <w:bCs/>
+              </w:rPr>
+            </w:pPr>
+            <w:r>
+              <w:rPr>
+                <w:b/>
+                <w:bCs/>
+              </w:rPr>
+              <w:t>TD – CĐ</w:t>
+            </w:r>
+          </w:p>
+        </w:tc>
+        <w:tc>
+          <w:tcPr>
+            <w:tcW w:w="2960" w:type="dxa"/>
+          </w:tcPr>
+          <w:p>
+            <w:pPr>
+              <w:jc w:val="center"/>
+              <w:rPr>
+                <w:b/>
+                <w:bCs/>
+              </w:rPr>
+            </w:pPr>
+            <w:r>
+              <w:rPr>
+                <w:b/>
+                <w:bCs/>
+              </w:rPr>
+              <w:t>TDKMM – CCĐ</w:t>
+            </w:r>
+          </w:p>
+        </w:tc>
+        <w:tc>
+          <w:tcPr>
+            <w:tcW w:w="2780" w:type="dxa"/>
+          </w:tcPr>
+          <w:p>
+            <w:pPr>
+              <w:jc w:val="center"/>
+              <w:rPr>
+                <w:b/>
+                <w:bCs/>
+              </w:rPr>
+            </w:pPr>
+            <w:r>
+              <w:rPr>
+                <w:b/>
+                <w:bCs/>
+              </w:rPr>
+              <w:t>LD - CD</w:t>
+            </w:r>
+          </w:p>
+        </w:tc>
+      </w:tr>
+      <w:tr>
+        <w:tc>
+          <w:tcPr>
+            <w:tcW w:w="670" w:type="dxa"/>
+          </w:tcPr>
+          <w:p>
+            <w:pPr>
+              <w:jc w:val="center"/>
+            </w:pPr>
+            <w:r>
+              <w:t>1</w:t>
+            </w:r>
+          </w:p>
+        </w:tc>
+        <w:tc>
+          <w:tcPr>
+            <w:tcW w:w="2335" w:type="dxa"/>
+          </w:tcPr>
+          <w:p>
+            <w:r>
+              <w:t>HC: Lincomycin</w:t>
+            </w:r>
+          </w:p>
+          <w:p>
+            <w:r>
+              <w:t>HL: 500mg</w:t>
+            </w:r>
+          </w:p>
+        </w:tc>
+        <w:tc>
+          <w:tcPr>
+            <w:tcW w:w="3225" w:type="dxa"/>
+            <w:vMerge w:val="restart"/>
+          </w:tcPr>
+          <w:p>
+            <w:r>
+              <w:t xml:space="preserve">- TD: Kìm khuẩn mạnh do ức chế tổng hợp protein của vi khuẩn làm cho sự phát triển của vi khuẩn bị gián đoạn và vi khuẩn bị tiêu diệt, tác dụng mạnh trên vi khuẩn kỵ khí. Phổ tác dụng </w:t>
+            </w:r>
+            <w:r>
+              <w:t>rộng</w:t>
+            </w:r>
+          </w:p>
+          <w:p>
+            <w:r>
+              <w:t xml:space="preserve">- CĐ: điều trị nhiễm khuẩn trong ổ bụng, vùng chậu, não, gân, khớp, nhiễm khuẩn da và mô mềm, mụn nhọt, thay thế kháng sinh </w:t>
+            </w:r>
+            <w:r>
+              <w:rPr>
+                <w:b/>
+                <w:bCs/>
+              </w:rPr>
+              <w:t>beta-lactamse</w:t>
+            </w:r>
+            <w:r>
+              <w:t xml:space="preserve"> trong điều trị vi khuẩn </w:t>
+            </w:r>
+            <w:proofErr w:type="gramStart"/>
+            <w:r>
+              <w:rPr>
+                <w:b/>
+                <w:bCs/>
+              </w:rPr>
+              <w:t>Gr(</w:t>
+            </w:r>
+            <w:proofErr w:type="gramEnd"/>
+            <w:r>
+              <w:rPr>
+                <w:b/>
+                <w:bCs/>
+              </w:rPr>
+              <w:t>+)</w:t>
+            </w:r>
+          </w:p>
+        </w:tc>
+        <w:tc>
+          <w:tcPr>
+            <w:tcW w:w="2960" w:type="dxa"/>
+            <w:vMerge w:val="restart"/>
+          </w:tcPr>
+          <w:p>
+            <w:r>
+              <w:t>- TDKMM: một số bệnh nhân bị viêm ruột kết màng giả</w:t>
+            </w:r>
+          </w:p>
+          <w:p>
+            <w:r>
+              <w:t>- CCĐ: Mẫn cảm với thuốc, phụ nữ có thai và đang cho con bú, bệnh nhân bị viêm kết màng giả</w:t>
+            </w:r>
+          </w:p>
+        </w:tc>
+        <w:tc>
+          <w:tcPr>
+            <w:tcW w:w="2780" w:type="dxa"/>
+          </w:tcPr>
+          <w:p>
+            <w:r>
+              <w:t>- Dùng đường uống</w:t>
             </w:r>
           </w:p>
           <w:p>
@@ -1072,12 +1863,344 @@
           </w:p>
           <w:p>
             <w:r>
-              <w:t>+&gt; NL &amp; TE trên 12 tuổi: 200 – 400mg x 2 lần/ngày</w:t>
-            </w:r>
-          </w:p>
-          <w:p>
-            <w:r>
-              <w:t>+&gt; TE 6 tháng &gt; 12 tuổi: nên dùng dạng hỗn dịch</w:t>
+              <w:t>+&gt; NL: 500mg x 3 lần/ngày</w:t>
+            </w:r>
+          </w:p>
+        </w:tc>
+      </w:tr>
+      <w:tr>
+        <w:tc>
+          <w:tcPr>
+            <w:tcW w:w="670" w:type="dxa"/>
+          </w:tcPr>
+          <w:p>
+            <w:pPr>
+              <w:jc w:val="center"/>
+            </w:pPr>
+            <w:r>
+              <w:t>2</w:t>
+            </w:r>
+          </w:p>
+        </w:tc>
+        <w:tc>
+          <w:tcPr>
+            <w:tcW w:w="2335" w:type="dxa"/>
+          </w:tcPr>
+          <w:p>
+            <w:r>
+              <w:t>HC: Clindamycin</w:t>
+            </w:r>
+          </w:p>
+          <w:p>
+            <w:r>
+              <w:t>HL: 150mg</w:t>
+            </w:r>
+          </w:p>
+        </w:tc>
+        <w:tc>
+          <w:tcPr>
+            <w:tcW w:w="3225" w:type="dxa"/>
+            <w:vMerge/>
+          </w:tcPr>
+          <w:p/>
+        </w:tc>
+        <w:tc>
+          <w:tcPr>
+            <w:tcW w:w="2960" w:type="dxa"/>
+            <w:vMerge/>
+          </w:tcPr>
+          <w:p/>
+        </w:tc>
+        <w:tc>
+          <w:tcPr>
+            <w:tcW w:w="2780" w:type="dxa"/>
+          </w:tcPr>
+          <w:p>
+            <w:r>
+              <w:t>- Dùng đường uống</w:t>
+            </w:r>
+          </w:p>
+          <w:p>
+            <w:r>
+              <w:t>- LD:</w:t>
+            </w:r>
+          </w:p>
+          <w:p>
+            <w:r>
+              <w:t>+&gt; NL: 150mg x 3 lần/ngày</w:t>
+            </w:r>
+          </w:p>
+        </w:tc>
+      </w:tr>
+    </w:tbl>
+    <w:p/>
+    <w:p>
+      <w:pPr>
+        <w:rPr>
+          <w:b/>
+          <w:bCs/>
+        </w:rPr>
+      </w:pPr>
+      <w:r>
+        <w:rPr>
+          <w:b/>
+          <w:bCs/>
+        </w:rPr>
+        <w:t>IV. Tetracyclin</w:t>
+      </w:r>
+    </w:p>
+    <w:tbl>
+      <w:tblPr>
+        <w:tblStyle w:val="TableGrid"/>
+        <w:tblW w:w="11970" w:type="dxa"/>
+        <w:tblInd w:w="-1265" w:type="dxa"/>
+        <w:tblLook w:val="04A0" w:firstRow="1" w:lastRow="0" w:firstColumn="1" w:lastColumn="0" w:noHBand="0" w:noVBand="1"/>
+      </w:tblPr>
+      <w:tblGrid>
+        <w:gridCol w:w="670"/>
+        <w:gridCol w:w="2334"/>
+        <w:gridCol w:w="3224"/>
+        <w:gridCol w:w="2960"/>
+        <w:gridCol w:w="2782"/>
+      </w:tblGrid>
+      <w:tr>
+        <w:tc>
+          <w:tcPr>
+            <w:tcW w:w="630" w:type="dxa"/>
+          </w:tcPr>
+          <w:p>
+            <w:pPr>
+              <w:jc w:val="center"/>
+              <w:rPr>
+                <w:b/>
+                <w:bCs/>
+              </w:rPr>
+            </w:pPr>
+            <w:r>
+              <w:rPr>
+                <w:b/>
+                <w:bCs/>
+              </w:rPr>
+              <w:t>STT</w:t>
+            </w:r>
+          </w:p>
+        </w:tc>
+        <w:tc>
+          <w:tcPr>
+            <w:tcW w:w="2340" w:type="dxa"/>
+          </w:tcPr>
+          <w:p>
+            <w:pPr>
+              <w:jc w:val="center"/>
+              <w:rPr>
+                <w:b/>
+                <w:bCs/>
+              </w:rPr>
+            </w:pPr>
+            <w:r>
+              <w:rPr>
+                <w:b/>
+                <w:bCs/>
+              </w:rPr>
+              <w:t>BD – HC – HL</w:t>
+            </w:r>
+          </w:p>
+        </w:tc>
+        <w:tc>
+          <w:tcPr>
+            <w:tcW w:w="3240" w:type="dxa"/>
+          </w:tcPr>
+          <w:p>
+            <w:pPr>
+              <w:jc w:val="center"/>
+              <w:rPr>
+                <w:b/>
+                <w:bCs/>
+              </w:rPr>
+            </w:pPr>
+            <w:r>
+              <w:rPr>
+                <w:b/>
+                <w:bCs/>
+              </w:rPr>
+              <w:t>TD – CĐ</w:t>
+            </w:r>
+          </w:p>
+        </w:tc>
+        <w:tc>
+          <w:tcPr>
+            <w:tcW w:w="2970" w:type="dxa"/>
+          </w:tcPr>
+          <w:p>
+            <w:pPr>
+              <w:jc w:val="center"/>
+              <w:rPr>
+                <w:b/>
+                <w:bCs/>
+              </w:rPr>
+            </w:pPr>
+            <w:r>
+              <w:rPr>
+                <w:b/>
+                <w:bCs/>
+              </w:rPr>
+              <w:t>TDKMM – CCĐ</w:t>
+            </w:r>
+          </w:p>
+        </w:tc>
+        <w:tc>
+          <w:tcPr>
+            <w:tcW w:w="2790" w:type="dxa"/>
+          </w:tcPr>
+          <w:p>
+            <w:pPr>
+              <w:jc w:val="center"/>
+              <w:rPr>
+                <w:b/>
+                <w:bCs/>
+              </w:rPr>
+            </w:pPr>
+            <w:r>
+              <w:rPr>
+                <w:b/>
+                <w:bCs/>
+              </w:rPr>
+              <w:t>LD – CD</w:t>
+            </w:r>
+          </w:p>
+        </w:tc>
+      </w:tr>
+      <w:tr>
+        <w:tc>
+          <w:tcPr>
+            <w:tcW w:w="630" w:type="dxa"/>
+          </w:tcPr>
+          <w:p>
+            <w:pPr>
+              <w:jc w:val="center"/>
+            </w:pPr>
+            <w:r>
+              <w:t>1</w:t>
+            </w:r>
+          </w:p>
+        </w:tc>
+        <w:tc>
+          <w:tcPr>
+            <w:tcW w:w="2340" w:type="dxa"/>
+          </w:tcPr>
+          <w:p>
+            <w:r>
+              <w:t>HC: Tetracyclin</w:t>
+            </w:r>
+          </w:p>
+          <w:p>
+            <w:r>
+              <w:t>HL: 500mg</w:t>
+            </w:r>
+          </w:p>
+        </w:tc>
+        <w:tc>
+          <w:tcPr>
+            <w:tcW w:w="3240" w:type="dxa"/>
+          </w:tcPr>
+          <w:p/>
+        </w:tc>
+        <w:tc>
+          <w:tcPr>
+            <w:tcW w:w="2970" w:type="dxa"/>
+          </w:tcPr>
+          <w:p/>
+        </w:tc>
+        <w:tc>
+          <w:tcPr>
+            <w:tcW w:w="2790" w:type="dxa"/>
+          </w:tcPr>
+          <w:p>
+            <w:r>
+              <w:t>- Dùng đường uống trước ăn 2h</w:t>
+            </w:r>
+          </w:p>
+          <w:p>
+            <w:r>
+              <w:t>- LD:</w:t>
+            </w:r>
+          </w:p>
+          <w:p>
+            <w:r>
+              <w:t>+&gt; NL: 500mg x 2 lần/ngày</w:t>
+            </w:r>
+          </w:p>
+          <w:p>
+            <w:r>
+              <w:t>+&gt; TE trên 8 tuổi: 10-25mg/kg thể trọng x 2 lần/ngày</w:t>
+            </w:r>
+          </w:p>
+        </w:tc>
+      </w:tr>
+      <w:tr>
+        <w:tc>
+          <w:tcPr>
+            <w:tcW w:w="630" w:type="dxa"/>
+          </w:tcPr>
+          <w:p>
+            <w:pPr>
+              <w:jc w:val="center"/>
+            </w:pPr>
+            <w:r>
+              <w:t>2</w:t>
+            </w:r>
+          </w:p>
+        </w:tc>
+        <w:tc>
+          <w:tcPr>
+            <w:tcW w:w="2340" w:type="dxa"/>
+          </w:tcPr>
+          <w:p>
+            <w:r>
+              <w:t>HC: Doxyciclin</w:t>
+            </w:r>
+          </w:p>
+          <w:p>
+            <w:r>
+              <w:t>HL: 100mg</w:t>
+            </w:r>
+          </w:p>
+        </w:tc>
+        <w:tc>
+          <w:tcPr>
+            <w:tcW w:w="3240" w:type="dxa"/>
+          </w:tcPr>
+          <w:p/>
+        </w:tc>
+        <w:tc>
+          <w:tcPr>
+            <w:tcW w:w="2970" w:type="dxa"/>
+          </w:tcPr>
+          <w:p/>
+        </w:tc>
+        <w:tc>
+          <w:tcPr>
+            <w:tcW w:w="2790" w:type="dxa"/>
+          </w:tcPr>
+          <w:p>
+            <w:r>
+              <w:t>- Dùng đường uống</w:t>
+            </w:r>
+          </w:p>
+          <w:p>
+            <w:r>
+              <w:t>- LD:</w:t>
+            </w:r>
+          </w:p>
+          <w:p>
+            <w:r>
+              <w:t>+&gt; NL: ngày đầu uống 200mg/ngày, những ngày sau 100mg/ngày</w:t>
+            </w:r>
+          </w:p>
+          <w:p>
+            <w:r>
+              <w:lastRenderedPageBreak/>
+              <w:t>* Chú ý: uống thuốc ở tư thế đứng hoặc ngồi thẳng</w:t>
             </w:r>
           </w:p>
         </w:tc>
@@ -1104,6 +2227,232 @@
 <file path=word/numbering.xml><?xml version="1.0" encoding="utf-8"?>
 <w:numbering xmlns:wpc="http://schemas.microsoft.com/office/word/2010/wordprocessingCanvas" xmlns:cx="http://schemas.microsoft.com/office/drawing/2014/chartex" xmlns:cx1="http://schemas.microsoft.com/office/drawing/2015/9/8/chartex" xmlns:cx2="http://schemas.microsoft.com/office/drawing/2015/10/21/chartex" xmlns:cx3="http://schemas.microsoft.com/office/drawing/2016/5/9/chartex" xmlns:cx4="http://schemas.microsoft.com/office/drawing/2016/5/10/chartex" xmlns:cx5="http://schemas.microsoft.com/office/drawing/2016/5/11/chartex" xmlns:cx6="http://schemas.microsoft.com/office/drawing/2016/5/12/chartex" xmlns:cx7="http://schemas.microsoft.com/office/drawing/2016/5/13/chartex" xmlns:cx8="http://schemas.microsoft.com/office/drawing/2016/5/14/chartex" xmlns:mc="http://schemas.openxmlformats.org/markup-compatibility/2006" xmlns:aink="http://schemas.microsoft.com/office/drawing/2016/ink" xmlns:am3d="http://schemas.microsoft.com/office/drawing/2017/model3d" xmlns:o="urn:schemas-microsoft-com:office:office" xmlns:oel="http://schemas.microsoft.com/office/2019/extlst" xmlns:r="http://schemas.openxmlformats.org/officeDocument/2006/relationships" xmlns:m="http://schemas.openxmlformats.org/officeDocument/2006/math" xmlns:v="urn:schemas-microsoft-com:vml" xmlns:wp14="http://schemas.microsoft.com/office/word/2010/wordprocessingDrawing" xmlns:wp="http://schemas.openxmlformats.org/drawingml/2006/wordprocessingDrawing" xmlns:w10="urn:schemas-microsoft-com:office:word" xmlns:w="http://schemas.openxmlformats.org/wordprocessingml/2006/main" xmlns:w14="http://schemas.microsoft.com/office/word/2010/wordml" xmlns:w15="http://schemas.microsoft.com/office/word/2012/wordml" xmlns:w16cex="http://schemas.microsoft.com/office/word/2018/wordml/cex" xmlns:w16cid="http://schemas.microsoft.com/office/word/2016/wordml/cid" xmlns:w16="http://schemas.microsoft.com/office/word/2018/wordml" xmlns:w16du="http://schemas.microsoft.com/office/word/2023/wordml/word16du" xmlns:w16sdtdh="http://schemas.microsoft.com/office/word/2020/wordml/sdtdatahash" xmlns:w16se="http://schemas.microsoft.com/office/word/2015/wordml/symex" xmlns:wpg="http://schemas.microsoft.com/office/word/2010/wordprocessingGroup" xmlns:wpi="http://schemas.microsoft.com/office/word/2010/wordprocessingInk" xmlns:wne="http://schemas.microsoft.com/office/word/2006/wordml" xmlns:wps="http://schemas.microsoft.com/office/word/2010/wordprocessingShape" mc:Ignorable="w14 w15 w16se w16cid w16 w16cex w16sdtdh w16du wp14">
   <w:abstractNum w:abstractNumId="0" w15:restartNumberingAfterBreak="0">
+    <w:nsid w:val="0140180D"/>
+    <w:multiLevelType w:val="hybridMultilevel"/>
+    <w:tmpl w:val="03E232E6"/>
+    <w:lvl w:ilvl="0" w:tplc="B7666B5C">
+      <w:start w:val="4"/>
+      <w:numFmt w:val="bullet"/>
+      <w:lvlText w:val="-"/>
+      <w:lvlJc w:val="left"/>
+      <w:pPr>
+        <w:ind w:left="720" w:hanging="360"/>
+      </w:pPr>
+      <w:rPr>
+        <w:rFonts w:ascii="Times New Roman" w:eastAsiaTheme="minorHAnsi" w:hAnsi="Times New Roman" w:cs="Times New Roman" w:hint="default"/>
+      </w:rPr>
+    </w:lvl>
+    <w:lvl w:ilvl="1" w:tplc="04090003" w:tentative="1">
+      <w:start w:val="1"/>
+      <w:numFmt w:val="bullet"/>
+      <w:lvlText w:val="o"/>
+      <w:lvlJc w:val="left"/>
+      <w:pPr>
+        <w:ind w:left="1440" w:hanging="360"/>
+      </w:pPr>
+      <w:rPr>
+        <w:rFonts w:ascii="Courier New" w:hAnsi="Courier New" w:cs="Courier New" w:hint="default"/>
+      </w:rPr>
+    </w:lvl>
+    <w:lvl w:ilvl="2" w:tplc="04090005" w:tentative="1">
+      <w:start w:val="1"/>
+      <w:numFmt w:val="bullet"/>
+      <w:lvlText w:val=""/>
+      <w:lvlJc w:val="left"/>
+      <w:pPr>
+        <w:ind w:left="2160" w:hanging="360"/>
+      </w:pPr>
+      <w:rPr>
+        <w:rFonts w:ascii="Wingdings" w:hAnsi="Wingdings" w:hint="default"/>
+      </w:rPr>
+    </w:lvl>
+    <w:lvl w:ilvl="3" w:tplc="04090001" w:tentative="1">
+      <w:start w:val="1"/>
+      <w:numFmt w:val="bullet"/>
+      <w:lvlText w:val=""/>
+      <w:lvlJc w:val="left"/>
+      <w:pPr>
+        <w:ind w:left="2880" w:hanging="360"/>
+      </w:pPr>
+      <w:rPr>
+        <w:rFonts w:ascii="Symbol" w:hAnsi="Symbol" w:hint="default"/>
+      </w:rPr>
+    </w:lvl>
+    <w:lvl w:ilvl="4" w:tplc="04090003" w:tentative="1">
+      <w:start w:val="1"/>
+      <w:numFmt w:val="bullet"/>
+      <w:lvlText w:val="o"/>
+      <w:lvlJc w:val="left"/>
+      <w:pPr>
+        <w:ind w:left="3600" w:hanging="360"/>
+      </w:pPr>
+      <w:rPr>
+        <w:rFonts w:ascii="Courier New" w:hAnsi="Courier New" w:cs="Courier New" w:hint="default"/>
+      </w:rPr>
+    </w:lvl>
+    <w:lvl w:ilvl="5" w:tplc="04090005" w:tentative="1">
+      <w:start w:val="1"/>
+      <w:numFmt w:val="bullet"/>
+      <w:lvlText w:val=""/>
+      <w:lvlJc w:val="left"/>
+      <w:pPr>
+        <w:ind w:left="4320" w:hanging="360"/>
+      </w:pPr>
+      <w:rPr>
+        <w:rFonts w:ascii="Wingdings" w:hAnsi="Wingdings" w:hint="default"/>
+      </w:rPr>
+    </w:lvl>
+    <w:lvl w:ilvl="6" w:tplc="04090001" w:tentative="1">
+      <w:start w:val="1"/>
+      <w:numFmt w:val="bullet"/>
+      <w:lvlText w:val=""/>
+      <w:lvlJc w:val="left"/>
+      <w:pPr>
+        <w:ind w:left="5040" w:hanging="360"/>
+      </w:pPr>
+      <w:rPr>
+        <w:rFonts w:ascii="Symbol" w:hAnsi="Symbol" w:hint="default"/>
+      </w:rPr>
+    </w:lvl>
+    <w:lvl w:ilvl="7" w:tplc="04090003" w:tentative="1">
+      <w:start w:val="1"/>
+      <w:numFmt w:val="bullet"/>
+      <w:lvlText w:val="o"/>
+      <w:lvlJc w:val="left"/>
+      <w:pPr>
+        <w:ind w:left="5760" w:hanging="360"/>
+      </w:pPr>
+      <w:rPr>
+        <w:rFonts w:ascii="Courier New" w:hAnsi="Courier New" w:cs="Courier New" w:hint="default"/>
+      </w:rPr>
+    </w:lvl>
+    <w:lvl w:ilvl="8" w:tplc="04090005" w:tentative="1">
+      <w:start w:val="1"/>
+      <w:numFmt w:val="bullet"/>
+      <w:lvlText w:val=""/>
+      <w:lvlJc w:val="left"/>
+      <w:pPr>
+        <w:ind w:left="6480" w:hanging="360"/>
+      </w:pPr>
+      <w:rPr>
+        <w:rFonts w:ascii="Wingdings" w:hAnsi="Wingdings" w:hint="default"/>
+      </w:rPr>
+    </w:lvl>
+  </w:abstractNum>
+  <w:abstractNum w:abstractNumId="1" w15:restartNumberingAfterBreak="0">
+    <w:nsid w:val="04CB1BBF"/>
+    <w:multiLevelType w:val="hybridMultilevel"/>
+    <w:tmpl w:val="8D0EBB74"/>
+    <w:lvl w:ilvl="0" w:tplc="30D85992">
+      <w:start w:val="2"/>
+      <w:numFmt w:val="bullet"/>
+      <w:lvlText w:val="-"/>
+      <w:lvlJc w:val="left"/>
+      <w:pPr>
+        <w:ind w:left="720" w:hanging="360"/>
+      </w:pPr>
+      <w:rPr>
+        <w:rFonts w:ascii="Times New Roman" w:eastAsiaTheme="minorHAnsi" w:hAnsi="Times New Roman" w:cs="Times New Roman" w:hint="default"/>
+      </w:rPr>
+    </w:lvl>
+    <w:lvl w:ilvl="1" w:tplc="04090003" w:tentative="1">
+      <w:start w:val="1"/>
+      <w:numFmt w:val="bullet"/>
+      <w:lvlText w:val="o"/>
+      <w:lvlJc w:val="left"/>
+      <w:pPr>
+        <w:ind w:left="1440" w:hanging="360"/>
+      </w:pPr>
+      <w:rPr>
+        <w:rFonts w:ascii="Courier New" w:hAnsi="Courier New" w:cs="Courier New" w:hint="default"/>
+      </w:rPr>
+    </w:lvl>
+    <w:lvl w:ilvl="2" w:tplc="04090005" w:tentative="1">
+      <w:start w:val="1"/>
+      <w:numFmt w:val="bullet"/>
+      <w:lvlText w:val=""/>
+      <w:lvlJc w:val="left"/>
+      <w:pPr>
+        <w:ind w:left="2160" w:hanging="360"/>
+      </w:pPr>
+      <w:rPr>
+        <w:rFonts w:ascii="Wingdings" w:hAnsi="Wingdings" w:hint="default"/>
+      </w:rPr>
+    </w:lvl>
+    <w:lvl w:ilvl="3" w:tplc="04090001" w:tentative="1">
+      <w:start w:val="1"/>
+      <w:numFmt w:val="bullet"/>
+      <w:lvlText w:val=""/>
+      <w:lvlJc w:val="left"/>
+      <w:pPr>
+        <w:ind w:left="2880" w:hanging="360"/>
+      </w:pPr>
+      <w:rPr>
+        <w:rFonts w:ascii="Symbol" w:hAnsi="Symbol" w:hint="default"/>
+      </w:rPr>
+    </w:lvl>
+    <w:lvl w:ilvl="4" w:tplc="04090003" w:tentative="1">
+      <w:start w:val="1"/>
+      <w:numFmt w:val="bullet"/>
+      <w:lvlText w:val="o"/>
+      <w:lvlJc w:val="left"/>
+      <w:pPr>
+        <w:ind w:left="3600" w:hanging="360"/>
+      </w:pPr>
+      <w:rPr>
+        <w:rFonts w:ascii="Courier New" w:hAnsi="Courier New" w:cs="Courier New" w:hint="default"/>
+      </w:rPr>
+    </w:lvl>
+    <w:lvl w:ilvl="5" w:tplc="04090005" w:tentative="1">
+      <w:start w:val="1"/>
+      <w:numFmt w:val="bullet"/>
+      <w:lvlText w:val=""/>
+      <w:lvlJc w:val="left"/>
+      <w:pPr>
+        <w:ind w:left="4320" w:hanging="360"/>
+      </w:pPr>
+      <w:rPr>
+        <w:rFonts w:ascii="Wingdings" w:hAnsi="Wingdings" w:hint="default"/>
+      </w:rPr>
+    </w:lvl>
+    <w:lvl w:ilvl="6" w:tplc="04090001" w:tentative="1">
+      <w:start w:val="1"/>
+      <w:numFmt w:val="bullet"/>
+      <w:lvlText w:val=""/>
+      <w:lvlJc w:val="left"/>
+      <w:pPr>
+        <w:ind w:left="5040" w:hanging="360"/>
+      </w:pPr>
+      <w:rPr>
+        <w:rFonts w:ascii="Symbol" w:hAnsi="Symbol" w:hint="default"/>
+      </w:rPr>
+    </w:lvl>
+    <w:lvl w:ilvl="7" w:tplc="04090003" w:tentative="1">
+      <w:start w:val="1"/>
+      <w:numFmt w:val="bullet"/>
+      <w:lvlText w:val="o"/>
+      <w:lvlJc w:val="left"/>
+      <w:pPr>
+        <w:ind w:left="5760" w:hanging="360"/>
+      </w:pPr>
+      <w:rPr>
+        <w:rFonts w:ascii="Courier New" w:hAnsi="Courier New" w:cs="Courier New" w:hint="default"/>
+      </w:rPr>
+    </w:lvl>
+    <w:lvl w:ilvl="8" w:tplc="04090005" w:tentative="1">
+      <w:start w:val="1"/>
+      <w:numFmt w:val="bullet"/>
+      <w:lvlText w:val=""/>
+      <w:lvlJc w:val="left"/>
+      <w:pPr>
+        <w:ind w:left="6480" w:hanging="360"/>
+      </w:pPr>
+      <w:rPr>
+        <w:rFonts w:ascii="Wingdings" w:hAnsi="Wingdings" w:hint="default"/>
+      </w:rPr>
+    </w:lvl>
+  </w:abstractNum>
+  <w:abstractNum w:abstractNumId="2" w15:restartNumberingAfterBreak="0">
     <w:nsid w:val="0D680FD9"/>
     <w:multiLevelType w:val="hybridMultilevel"/>
     <w:tmpl w:val="2CAE8676"/>
@@ -1216,7 +2565,7 @@
       </w:rPr>
     </w:lvl>
   </w:abstractNum>
-  <w:abstractNum w:abstractNumId="1" w15:restartNumberingAfterBreak="0">
+  <w:abstractNum w:abstractNumId="3" w15:restartNumberingAfterBreak="0">
     <w:nsid w:val="1FCE57BB"/>
     <w:multiLevelType w:val="hybridMultilevel"/>
     <w:tmpl w:val="62C48B86"/>
@@ -1329,7 +2678,233 @@
       </w:rPr>
     </w:lvl>
   </w:abstractNum>
-  <w:abstractNum w:abstractNumId="2" w15:restartNumberingAfterBreak="0">
+  <w:abstractNum w:abstractNumId="4" w15:restartNumberingAfterBreak="0">
+    <w:nsid w:val="32885A51"/>
+    <w:multiLevelType w:val="hybridMultilevel"/>
+    <w:tmpl w:val="83861626"/>
+    <w:lvl w:ilvl="0" w:tplc="C0E22A7E">
+      <w:start w:val="2"/>
+      <w:numFmt w:val="bullet"/>
+      <w:lvlText w:val="-"/>
+      <w:lvlJc w:val="left"/>
+      <w:pPr>
+        <w:ind w:left="720" w:hanging="360"/>
+      </w:pPr>
+      <w:rPr>
+        <w:rFonts w:ascii="Times New Roman" w:eastAsiaTheme="minorHAnsi" w:hAnsi="Times New Roman" w:cs="Times New Roman" w:hint="default"/>
+      </w:rPr>
+    </w:lvl>
+    <w:lvl w:ilvl="1" w:tplc="04090003" w:tentative="1">
+      <w:start w:val="1"/>
+      <w:numFmt w:val="bullet"/>
+      <w:lvlText w:val="o"/>
+      <w:lvlJc w:val="left"/>
+      <w:pPr>
+        <w:ind w:left="1440" w:hanging="360"/>
+      </w:pPr>
+      <w:rPr>
+        <w:rFonts w:ascii="Courier New" w:hAnsi="Courier New" w:cs="Courier New" w:hint="default"/>
+      </w:rPr>
+    </w:lvl>
+    <w:lvl w:ilvl="2" w:tplc="04090005" w:tentative="1">
+      <w:start w:val="1"/>
+      <w:numFmt w:val="bullet"/>
+      <w:lvlText w:val=""/>
+      <w:lvlJc w:val="left"/>
+      <w:pPr>
+        <w:ind w:left="2160" w:hanging="360"/>
+      </w:pPr>
+      <w:rPr>
+        <w:rFonts w:ascii="Wingdings" w:hAnsi="Wingdings" w:hint="default"/>
+      </w:rPr>
+    </w:lvl>
+    <w:lvl w:ilvl="3" w:tplc="04090001" w:tentative="1">
+      <w:start w:val="1"/>
+      <w:numFmt w:val="bullet"/>
+      <w:lvlText w:val=""/>
+      <w:lvlJc w:val="left"/>
+      <w:pPr>
+        <w:ind w:left="2880" w:hanging="360"/>
+      </w:pPr>
+      <w:rPr>
+        <w:rFonts w:ascii="Symbol" w:hAnsi="Symbol" w:hint="default"/>
+      </w:rPr>
+    </w:lvl>
+    <w:lvl w:ilvl="4" w:tplc="04090003" w:tentative="1">
+      <w:start w:val="1"/>
+      <w:numFmt w:val="bullet"/>
+      <w:lvlText w:val="o"/>
+      <w:lvlJc w:val="left"/>
+      <w:pPr>
+        <w:ind w:left="3600" w:hanging="360"/>
+      </w:pPr>
+      <w:rPr>
+        <w:rFonts w:ascii="Courier New" w:hAnsi="Courier New" w:cs="Courier New" w:hint="default"/>
+      </w:rPr>
+    </w:lvl>
+    <w:lvl w:ilvl="5" w:tplc="04090005" w:tentative="1">
+      <w:start w:val="1"/>
+      <w:numFmt w:val="bullet"/>
+      <w:lvlText w:val=""/>
+      <w:lvlJc w:val="left"/>
+      <w:pPr>
+        <w:ind w:left="4320" w:hanging="360"/>
+      </w:pPr>
+      <w:rPr>
+        <w:rFonts w:ascii="Wingdings" w:hAnsi="Wingdings" w:hint="default"/>
+      </w:rPr>
+    </w:lvl>
+    <w:lvl w:ilvl="6" w:tplc="04090001" w:tentative="1">
+      <w:start w:val="1"/>
+      <w:numFmt w:val="bullet"/>
+      <w:lvlText w:val=""/>
+      <w:lvlJc w:val="left"/>
+      <w:pPr>
+        <w:ind w:left="5040" w:hanging="360"/>
+      </w:pPr>
+      <w:rPr>
+        <w:rFonts w:ascii="Symbol" w:hAnsi="Symbol" w:hint="default"/>
+      </w:rPr>
+    </w:lvl>
+    <w:lvl w:ilvl="7" w:tplc="04090003" w:tentative="1">
+      <w:start w:val="1"/>
+      <w:numFmt w:val="bullet"/>
+      <w:lvlText w:val="o"/>
+      <w:lvlJc w:val="left"/>
+      <w:pPr>
+        <w:ind w:left="5760" w:hanging="360"/>
+      </w:pPr>
+      <w:rPr>
+        <w:rFonts w:ascii="Courier New" w:hAnsi="Courier New" w:cs="Courier New" w:hint="default"/>
+      </w:rPr>
+    </w:lvl>
+    <w:lvl w:ilvl="8" w:tplc="04090005" w:tentative="1">
+      <w:start w:val="1"/>
+      <w:numFmt w:val="bullet"/>
+      <w:lvlText w:val=""/>
+      <w:lvlJc w:val="left"/>
+      <w:pPr>
+        <w:ind w:left="6480" w:hanging="360"/>
+      </w:pPr>
+      <w:rPr>
+        <w:rFonts w:ascii="Wingdings" w:hAnsi="Wingdings" w:hint="default"/>
+      </w:rPr>
+    </w:lvl>
+  </w:abstractNum>
+  <w:abstractNum w:abstractNumId="5" w15:restartNumberingAfterBreak="0">
+    <w:nsid w:val="328C6010"/>
+    <w:multiLevelType w:val="hybridMultilevel"/>
+    <w:tmpl w:val="3AB463C4"/>
+    <w:lvl w:ilvl="0" w:tplc="D1C860CE">
+      <w:start w:val="2"/>
+      <w:numFmt w:val="bullet"/>
+      <w:lvlText w:val="-"/>
+      <w:lvlJc w:val="left"/>
+      <w:pPr>
+        <w:ind w:left="720" w:hanging="360"/>
+      </w:pPr>
+      <w:rPr>
+        <w:rFonts w:ascii="Times New Roman" w:eastAsiaTheme="minorHAnsi" w:hAnsi="Times New Roman" w:cs="Times New Roman" w:hint="default"/>
+      </w:rPr>
+    </w:lvl>
+    <w:lvl w:ilvl="1" w:tplc="04090003" w:tentative="1">
+      <w:start w:val="1"/>
+      <w:numFmt w:val="bullet"/>
+      <w:lvlText w:val="o"/>
+      <w:lvlJc w:val="left"/>
+      <w:pPr>
+        <w:ind w:left="1440" w:hanging="360"/>
+      </w:pPr>
+      <w:rPr>
+        <w:rFonts w:ascii="Courier New" w:hAnsi="Courier New" w:cs="Courier New" w:hint="default"/>
+      </w:rPr>
+    </w:lvl>
+    <w:lvl w:ilvl="2" w:tplc="04090005" w:tentative="1">
+      <w:start w:val="1"/>
+      <w:numFmt w:val="bullet"/>
+      <w:lvlText w:val=""/>
+      <w:lvlJc w:val="left"/>
+      <w:pPr>
+        <w:ind w:left="2160" w:hanging="360"/>
+      </w:pPr>
+      <w:rPr>
+        <w:rFonts w:ascii="Wingdings" w:hAnsi="Wingdings" w:hint="default"/>
+      </w:rPr>
+    </w:lvl>
+    <w:lvl w:ilvl="3" w:tplc="04090001" w:tentative="1">
+      <w:start w:val="1"/>
+      <w:numFmt w:val="bullet"/>
+      <w:lvlText w:val=""/>
+      <w:lvlJc w:val="left"/>
+      <w:pPr>
+        <w:ind w:left="2880" w:hanging="360"/>
+      </w:pPr>
+      <w:rPr>
+        <w:rFonts w:ascii="Symbol" w:hAnsi="Symbol" w:hint="default"/>
+      </w:rPr>
+    </w:lvl>
+    <w:lvl w:ilvl="4" w:tplc="04090003" w:tentative="1">
+      <w:start w:val="1"/>
+      <w:numFmt w:val="bullet"/>
+      <w:lvlText w:val="o"/>
+      <w:lvlJc w:val="left"/>
+      <w:pPr>
+        <w:ind w:left="3600" w:hanging="360"/>
+      </w:pPr>
+      <w:rPr>
+        <w:rFonts w:ascii="Courier New" w:hAnsi="Courier New" w:cs="Courier New" w:hint="default"/>
+      </w:rPr>
+    </w:lvl>
+    <w:lvl w:ilvl="5" w:tplc="04090005" w:tentative="1">
+      <w:start w:val="1"/>
+      <w:numFmt w:val="bullet"/>
+      <w:lvlText w:val=""/>
+      <w:lvlJc w:val="left"/>
+      <w:pPr>
+        <w:ind w:left="4320" w:hanging="360"/>
+      </w:pPr>
+      <w:rPr>
+        <w:rFonts w:ascii="Wingdings" w:hAnsi="Wingdings" w:hint="default"/>
+      </w:rPr>
+    </w:lvl>
+    <w:lvl w:ilvl="6" w:tplc="04090001" w:tentative="1">
+      <w:start w:val="1"/>
+      <w:numFmt w:val="bullet"/>
+      <w:lvlText w:val=""/>
+      <w:lvlJc w:val="left"/>
+      <w:pPr>
+        <w:ind w:left="5040" w:hanging="360"/>
+      </w:pPr>
+      <w:rPr>
+        <w:rFonts w:ascii="Symbol" w:hAnsi="Symbol" w:hint="default"/>
+      </w:rPr>
+    </w:lvl>
+    <w:lvl w:ilvl="7" w:tplc="04090003" w:tentative="1">
+      <w:start w:val="1"/>
+      <w:numFmt w:val="bullet"/>
+      <w:lvlText w:val="o"/>
+      <w:lvlJc w:val="left"/>
+      <w:pPr>
+        <w:ind w:left="5760" w:hanging="360"/>
+      </w:pPr>
+      <w:rPr>
+        <w:rFonts w:ascii="Courier New" w:hAnsi="Courier New" w:cs="Courier New" w:hint="default"/>
+      </w:rPr>
+    </w:lvl>
+    <w:lvl w:ilvl="8" w:tplc="04090005" w:tentative="1">
+      <w:start w:val="1"/>
+      <w:numFmt w:val="bullet"/>
+      <w:lvlText w:val=""/>
+      <w:lvlJc w:val="left"/>
+      <w:pPr>
+        <w:ind w:left="6480" w:hanging="360"/>
+      </w:pPr>
+      <w:rPr>
+        <w:rFonts w:ascii="Wingdings" w:hAnsi="Wingdings" w:hint="default"/>
+      </w:rPr>
+    </w:lvl>
+  </w:abstractNum>
+  <w:abstractNum w:abstractNumId="6" w15:restartNumberingAfterBreak="0">
     <w:nsid w:val="3D8553FD"/>
     <w:multiLevelType w:val="hybridMultilevel"/>
     <w:tmpl w:val="2EB8961E"/>
@@ -1441,7 +3016,7 @@
       </w:rPr>
     </w:lvl>
   </w:abstractNum>
-  <w:abstractNum w:abstractNumId="3" w15:restartNumberingAfterBreak="0">
+  <w:abstractNum w:abstractNumId="7" w15:restartNumberingAfterBreak="0">
     <w:nsid w:val="3E686CA0"/>
     <w:multiLevelType w:val="hybridMultilevel"/>
     <w:tmpl w:val="3F82B140"/>
@@ -1553,7 +3128,233 @@
       </w:rPr>
     </w:lvl>
   </w:abstractNum>
-  <w:abstractNum w:abstractNumId="4" w15:restartNumberingAfterBreak="0">
+  <w:abstractNum w:abstractNumId="8" w15:restartNumberingAfterBreak="0">
+    <w:nsid w:val="47747FFA"/>
+    <w:multiLevelType w:val="hybridMultilevel"/>
+    <w:tmpl w:val="4B8497D0"/>
+    <w:lvl w:ilvl="0" w:tplc="1ECCD704">
+      <w:start w:val="2"/>
+      <w:numFmt w:val="bullet"/>
+      <w:lvlText w:val="-"/>
+      <w:lvlJc w:val="left"/>
+      <w:pPr>
+        <w:ind w:left="720" w:hanging="360"/>
+      </w:pPr>
+      <w:rPr>
+        <w:rFonts w:ascii="Times New Roman" w:eastAsiaTheme="minorHAnsi" w:hAnsi="Times New Roman" w:cs="Times New Roman" w:hint="default"/>
+      </w:rPr>
+    </w:lvl>
+    <w:lvl w:ilvl="1" w:tplc="04090003" w:tentative="1">
+      <w:start w:val="1"/>
+      <w:numFmt w:val="bullet"/>
+      <w:lvlText w:val="o"/>
+      <w:lvlJc w:val="left"/>
+      <w:pPr>
+        <w:ind w:left="1440" w:hanging="360"/>
+      </w:pPr>
+      <w:rPr>
+        <w:rFonts w:ascii="Courier New" w:hAnsi="Courier New" w:cs="Courier New" w:hint="default"/>
+      </w:rPr>
+    </w:lvl>
+    <w:lvl w:ilvl="2" w:tplc="04090005" w:tentative="1">
+      <w:start w:val="1"/>
+      <w:numFmt w:val="bullet"/>
+      <w:lvlText w:val=""/>
+      <w:lvlJc w:val="left"/>
+      <w:pPr>
+        <w:ind w:left="2160" w:hanging="360"/>
+      </w:pPr>
+      <w:rPr>
+        <w:rFonts w:ascii="Wingdings" w:hAnsi="Wingdings" w:hint="default"/>
+      </w:rPr>
+    </w:lvl>
+    <w:lvl w:ilvl="3" w:tplc="04090001" w:tentative="1">
+      <w:start w:val="1"/>
+      <w:numFmt w:val="bullet"/>
+      <w:lvlText w:val=""/>
+      <w:lvlJc w:val="left"/>
+      <w:pPr>
+        <w:ind w:left="2880" w:hanging="360"/>
+      </w:pPr>
+      <w:rPr>
+        <w:rFonts w:ascii="Symbol" w:hAnsi="Symbol" w:hint="default"/>
+      </w:rPr>
+    </w:lvl>
+    <w:lvl w:ilvl="4" w:tplc="04090003" w:tentative="1">
+      <w:start w:val="1"/>
+      <w:numFmt w:val="bullet"/>
+      <w:lvlText w:val="o"/>
+      <w:lvlJc w:val="left"/>
+      <w:pPr>
+        <w:ind w:left="3600" w:hanging="360"/>
+      </w:pPr>
+      <w:rPr>
+        <w:rFonts w:ascii="Courier New" w:hAnsi="Courier New" w:cs="Courier New" w:hint="default"/>
+      </w:rPr>
+    </w:lvl>
+    <w:lvl w:ilvl="5" w:tplc="04090005" w:tentative="1">
+      <w:start w:val="1"/>
+      <w:numFmt w:val="bullet"/>
+      <w:lvlText w:val=""/>
+      <w:lvlJc w:val="left"/>
+      <w:pPr>
+        <w:ind w:left="4320" w:hanging="360"/>
+      </w:pPr>
+      <w:rPr>
+        <w:rFonts w:ascii="Wingdings" w:hAnsi="Wingdings" w:hint="default"/>
+      </w:rPr>
+    </w:lvl>
+    <w:lvl w:ilvl="6" w:tplc="04090001" w:tentative="1">
+      <w:start w:val="1"/>
+      <w:numFmt w:val="bullet"/>
+      <w:lvlText w:val=""/>
+      <w:lvlJc w:val="left"/>
+      <w:pPr>
+        <w:ind w:left="5040" w:hanging="360"/>
+      </w:pPr>
+      <w:rPr>
+        <w:rFonts w:ascii="Symbol" w:hAnsi="Symbol" w:hint="default"/>
+      </w:rPr>
+    </w:lvl>
+    <w:lvl w:ilvl="7" w:tplc="04090003" w:tentative="1">
+      <w:start w:val="1"/>
+      <w:numFmt w:val="bullet"/>
+      <w:lvlText w:val="o"/>
+      <w:lvlJc w:val="left"/>
+      <w:pPr>
+        <w:ind w:left="5760" w:hanging="360"/>
+      </w:pPr>
+      <w:rPr>
+        <w:rFonts w:ascii="Courier New" w:hAnsi="Courier New" w:cs="Courier New" w:hint="default"/>
+      </w:rPr>
+    </w:lvl>
+    <w:lvl w:ilvl="8" w:tplc="04090005" w:tentative="1">
+      <w:start w:val="1"/>
+      <w:numFmt w:val="bullet"/>
+      <w:lvlText w:val=""/>
+      <w:lvlJc w:val="left"/>
+      <w:pPr>
+        <w:ind w:left="6480" w:hanging="360"/>
+      </w:pPr>
+      <w:rPr>
+        <w:rFonts w:ascii="Wingdings" w:hAnsi="Wingdings" w:hint="default"/>
+      </w:rPr>
+    </w:lvl>
+  </w:abstractNum>
+  <w:abstractNum w:abstractNumId="9" w15:restartNumberingAfterBreak="0">
+    <w:nsid w:val="53704108"/>
+    <w:multiLevelType w:val="hybridMultilevel"/>
+    <w:tmpl w:val="6EBEEE94"/>
+    <w:lvl w:ilvl="0" w:tplc="423A12C4">
+      <w:start w:val="4"/>
+      <w:numFmt w:val="bullet"/>
+      <w:lvlText w:val="-"/>
+      <w:lvlJc w:val="left"/>
+      <w:pPr>
+        <w:ind w:left="720" w:hanging="360"/>
+      </w:pPr>
+      <w:rPr>
+        <w:rFonts w:ascii="Times New Roman" w:eastAsiaTheme="minorHAnsi" w:hAnsi="Times New Roman" w:cs="Times New Roman" w:hint="default"/>
+      </w:rPr>
+    </w:lvl>
+    <w:lvl w:ilvl="1" w:tplc="04090003" w:tentative="1">
+      <w:start w:val="1"/>
+      <w:numFmt w:val="bullet"/>
+      <w:lvlText w:val="o"/>
+      <w:lvlJc w:val="left"/>
+      <w:pPr>
+        <w:ind w:left="1440" w:hanging="360"/>
+      </w:pPr>
+      <w:rPr>
+        <w:rFonts w:ascii="Courier New" w:hAnsi="Courier New" w:cs="Courier New" w:hint="default"/>
+      </w:rPr>
+    </w:lvl>
+    <w:lvl w:ilvl="2" w:tplc="04090005" w:tentative="1">
+      <w:start w:val="1"/>
+      <w:numFmt w:val="bullet"/>
+      <w:lvlText w:val=""/>
+      <w:lvlJc w:val="left"/>
+      <w:pPr>
+        <w:ind w:left="2160" w:hanging="360"/>
+      </w:pPr>
+      <w:rPr>
+        <w:rFonts w:ascii="Wingdings" w:hAnsi="Wingdings" w:hint="default"/>
+      </w:rPr>
+    </w:lvl>
+    <w:lvl w:ilvl="3" w:tplc="04090001" w:tentative="1">
+      <w:start w:val="1"/>
+      <w:numFmt w:val="bullet"/>
+      <w:lvlText w:val=""/>
+      <w:lvlJc w:val="left"/>
+      <w:pPr>
+        <w:ind w:left="2880" w:hanging="360"/>
+      </w:pPr>
+      <w:rPr>
+        <w:rFonts w:ascii="Symbol" w:hAnsi="Symbol" w:hint="default"/>
+      </w:rPr>
+    </w:lvl>
+    <w:lvl w:ilvl="4" w:tplc="04090003" w:tentative="1">
+      <w:start w:val="1"/>
+      <w:numFmt w:val="bullet"/>
+      <w:lvlText w:val="o"/>
+      <w:lvlJc w:val="left"/>
+      <w:pPr>
+        <w:ind w:left="3600" w:hanging="360"/>
+      </w:pPr>
+      <w:rPr>
+        <w:rFonts w:ascii="Courier New" w:hAnsi="Courier New" w:cs="Courier New" w:hint="default"/>
+      </w:rPr>
+    </w:lvl>
+    <w:lvl w:ilvl="5" w:tplc="04090005" w:tentative="1">
+      <w:start w:val="1"/>
+      <w:numFmt w:val="bullet"/>
+      <w:lvlText w:val=""/>
+      <w:lvlJc w:val="left"/>
+      <w:pPr>
+        <w:ind w:left="4320" w:hanging="360"/>
+      </w:pPr>
+      <w:rPr>
+        <w:rFonts w:ascii="Wingdings" w:hAnsi="Wingdings" w:hint="default"/>
+      </w:rPr>
+    </w:lvl>
+    <w:lvl w:ilvl="6" w:tplc="04090001" w:tentative="1">
+      <w:start w:val="1"/>
+      <w:numFmt w:val="bullet"/>
+      <w:lvlText w:val=""/>
+      <w:lvlJc w:val="left"/>
+      <w:pPr>
+        <w:ind w:left="5040" w:hanging="360"/>
+      </w:pPr>
+      <w:rPr>
+        <w:rFonts w:ascii="Symbol" w:hAnsi="Symbol" w:hint="default"/>
+      </w:rPr>
+    </w:lvl>
+    <w:lvl w:ilvl="7" w:tplc="04090003" w:tentative="1">
+      <w:start w:val="1"/>
+      <w:numFmt w:val="bullet"/>
+      <w:lvlText w:val="o"/>
+      <w:lvlJc w:val="left"/>
+      <w:pPr>
+        <w:ind w:left="5760" w:hanging="360"/>
+      </w:pPr>
+      <w:rPr>
+        <w:rFonts w:ascii="Courier New" w:hAnsi="Courier New" w:cs="Courier New" w:hint="default"/>
+      </w:rPr>
+    </w:lvl>
+    <w:lvl w:ilvl="8" w:tplc="04090005" w:tentative="1">
+      <w:start w:val="1"/>
+      <w:numFmt w:val="bullet"/>
+      <w:lvlText w:val=""/>
+      <w:lvlJc w:val="left"/>
+      <w:pPr>
+        <w:ind w:left="6480" w:hanging="360"/>
+      </w:pPr>
+      <w:rPr>
+        <w:rFonts w:ascii="Wingdings" w:hAnsi="Wingdings" w:hint="default"/>
+      </w:rPr>
+    </w:lvl>
+  </w:abstractNum>
+  <w:abstractNum w:abstractNumId="10" w15:restartNumberingAfterBreak="0">
     <w:nsid w:val="58434742"/>
     <w:multiLevelType w:val="hybridMultilevel"/>
     <w:tmpl w:val="251AE070"/>
@@ -1642,7 +3443,120 @@
       </w:pPr>
     </w:lvl>
   </w:abstractNum>
-  <w:abstractNum w:abstractNumId="5" w15:restartNumberingAfterBreak="0">
+  <w:abstractNum w:abstractNumId="11" w15:restartNumberingAfterBreak="0">
+    <w:nsid w:val="5C1C702C"/>
+    <w:multiLevelType w:val="hybridMultilevel"/>
+    <w:tmpl w:val="AB2E72B6"/>
+    <w:lvl w:ilvl="0" w:tplc="FC8C2654">
+      <w:start w:val="4"/>
+      <w:numFmt w:val="bullet"/>
+      <w:lvlText w:val=""/>
+      <w:lvlJc w:val="left"/>
+      <w:pPr>
+        <w:ind w:left="720" w:hanging="360"/>
+      </w:pPr>
+      <w:rPr>
+        <w:rFonts w:ascii="Symbol" w:eastAsiaTheme="minorHAnsi" w:hAnsi="Symbol" w:cstheme="minorBidi" w:hint="default"/>
+      </w:rPr>
+    </w:lvl>
+    <w:lvl w:ilvl="1" w:tplc="04090003" w:tentative="1">
+      <w:start w:val="1"/>
+      <w:numFmt w:val="bullet"/>
+      <w:lvlText w:val="o"/>
+      <w:lvlJc w:val="left"/>
+      <w:pPr>
+        <w:ind w:left="1440" w:hanging="360"/>
+      </w:pPr>
+      <w:rPr>
+        <w:rFonts w:ascii="Courier New" w:hAnsi="Courier New" w:cs="Courier New" w:hint="default"/>
+      </w:rPr>
+    </w:lvl>
+    <w:lvl w:ilvl="2" w:tplc="04090005" w:tentative="1">
+      <w:start w:val="1"/>
+      <w:numFmt w:val="bullet"/>
+      <w:lvlText w:val=""/>
+      <w:lvlJc w:val="left"/>
+      <w:pPr>
+        <w:ind w:left="2160" w:hanging="360"/>
+      </w:pPr>
+      <w:rPr>
+        <w:rFonts w:ascii="Wingdings" w:hAnsi="Wingdings" w:hint="default"/>
+      </w:rPr>
+    </w:lvl>
+    <w:lvl w:ilvl="3" w:tplc="04090001" w:tentative="1">
+      <w:start w:val="1"/>
+      <w:numFmt w:val="bullet"/>
+      <w:lvlText w:val=""/>
+      <w:lvlJc w:val="left"/>
+      <w:pPr>
+        <w:ind w:left="2880" w:hanging="360"/>
+      </w:pPr>
+      <w:rPr>
+        <w:rFonts w:ascii="Symbol" w:hAnsi="Symbol" w:hint="default"/>
+      </w:rPr>
+    </w:lvl>
+    <w:lvl w:ilvl="4" w:tplc="04090003" w:tentative="1">
+      <w:start w:val="1"/>
+      <w:numFmt w:val="bullet"/>
+      <w:lvlText w:val="o"/>
+      <w:lvlJc w:val="left"/>
+      <w:pPr>
+        <w:ind w:left="3600" w:hanging="360"/>
+      </w:pPr>
+      <w:rPr>
+        <w:rFonts w:ascii="Courier New" w:hAnsi="Courier New" w:cs="Courier New" w:hint="default"/>
+      </w:rPr>
+    </w:lvl>
+    <w:lvl w:ilvl="5" w:tplc="04090005" w:tentative="1">
+      <w:start w:val="1"/>
+      <w:numFmt w:val="bullet"/>
+      <w:lvlText w:val=""/>
+      <w:lvlJc w:val="left"/>
+      <w:pPr>
+        <w:ind w:left="4320" w:hanging="360"/>
+      </w:pPr>
+      <w:rPr>
+        <w:rFonts w:ascii="Wingdings" w:hAnsi="Wingdings" w:hint="default"/>
+      </w:rPr>
+    </w:lvl>
+    <w:lvl w:ilvl="6" w:tplc="04090001" w:tentative="1">
+      <w:start w:val="1"/>
+      <w:numFmt w:val="bullet"/>
+      <w:lvlText w:val=""/>
+      <w:lvlJc w:val="left"/>
+      <w:pPr>
+        <w:ind w:left="5040" w:hanging="360"/>
+      </w:pPr>
+      <w:rPr>
+        <w:rFonts w:ascii="Symbol" w:hAnsi="Symbol" w:hint="default"/>
+      </w:rPr>
+    </w:lvl>
+    <w:lvl w:ilvl="7" w:tplc="04090003" w:tentative="1">
+      <w:start w:val="1"/>
+      <w:numFmt w:val="bullet"/>
+      <w:lvlText w:val="o"/>
+      <w:lvlJc w:val="left"/>
+      <w:pPr>
+        <w:ind w:left="5760" w:hanging="360"/>
+      </w:pPr>
+      <w:rPr>
+        <w:rFonts w:ascii="Courier New" w:hAnsi="Courier New" w:cs="Courier New" w:hint="default"/>
+      </w:rPr>
+    </w:lvl>
+    <w:lvl w:ilvl="8" w:tplc="04090005" w:tentative="1">
+      <w:start w:val="1"/>
+      <w:numFmt w:val="bullet"/>
+      <w:lvlText w:val=""/>
+      <w:lvlJc w:val="left"/>
+      <w:pPr>
+        <w:ind w:left="6480" w:hanging="360"/>
+      </w:pPr>
+      <w:rPr>
+        <w:rFonts w:ascii="Wingdings" w:hAnsi="Wingdings" w:hint="default"/>
+      </w:rPr>
+    </w:lvl>
+  </w:abstractNum>
+  <w:abstractNum w:abstractNumId="12" w15:restartNumberingAfterBreak="0">
     <w:nsid w:val="60927D56"/>
     <w:multiLevelType w:val="hybridMultilevel"/>
     <w:tmpl w:val="2A0A41D6"/>
@@ -1755,7 +3669,7 @@
       </w:rPr>
     </w:lvl>
   </w:abstractNum>
-  <w:abstractNum w:abstractNumId="6" w15:restartNumberingAfterBreak="0">
+  <w:abstractNum w:abstractNumId="13" w15:restartNumberingAfterBreak="0">
     <w:nsid w:val="698270C2"/>
     <w:multiLevelType w:val="hybridMultilevel"/>
     <w:tmpl w:val="3588FB86"/>
@@ -1868,7 +3782,233 @@
       </w:rPr>
     </w:lvl>
   </w:abstractNum>
-  <w:abstractNum w:abstractNumId="7" w15:restartNumberingAfterBreak="0">
+  <w:abstractNum w:abstractNumId="14" w15:restartNumberingAfterBreak="0">
+    <w:nsid w:val="6A4056A8"/>
+    <w:multiLevelType w:val="hybridMultilevel"/>
+    <w:tmpl w:val="104C7D44"/>
+    <w:lvl w:ilvl="0" w:tplc="EC344E8E">
+      <w:start w:val="2"/>
+      <w:numFmt w:val="bullet"/>
+      <w:lvlText w:val="-"/>
+      <w:lvlJc w:val="left"/>
+      <w:pPr>
+        <w:ind w:left="720" w:hanging="360"/>
+      </w:pPr>
+      <w:rPr>
+        <w:rFonts w:ascii="Times New Roman" w:eastAsiaTheme="minorHAnsi" w:hAnsi="Times New Roman" w:cs="Times New Roman" w:hint="default"/>
+      </w:rPr>
+    </w:lvl>
+    <w:lvl w:ilvl="1" w:tplc="04090003" w:tentative="1">
+      <w:start w:val="1"/>
+      <w:numFmt w:val="bullet"/>
+      <w:lvlText w:val="o"/>
+      <w:lvlJc w:val="left"/>
+      <w:pPr>
+        <w:ind w:left="1440" w:hanging="360"/>
+      </w:pPr>
+      <w:rPr>
+        <w:rFonts w:ascii="Courier New" w:hAnsi="Courier New" w:cs="Courier New" w:hint="default"/>
+      </w:rPr>
+    </w:lvl>
+    <w:lvl w:ilvl="2" w:tplc="04090005" w:tentative="1">
+      <w:start w:val="1"/>
+      <w:numFmt w:val="bullet"/>
+      <w:lvlText w:val=""/>
+      <w:lvlJc w:val="left"/>
+      <w:pPr>
+        <w:ind w:left="2160" w:hanging="360"/>
+      </w:pPr>
+      <w:rPr>
+        <w:rFonts w:ascii="Wingdings" w:hAnsi="Wingdings" w:hint="default"/>
+      </w:rPr>
+    </w:lvl>
+    <w:lvl w:ilvl="3" w:tplc="04090001" w:tentative="1">
+      <w:start w:val="1"/>
+      <w:numFmt w:val="bullet"/>
+      <w:lvlText w:val=""/>
+      <w:lvlJc w:val="left"/>
+      <w:pPr>
+        <w:ind w:left="2880" w:hanging="360"/>
+      </w:pPr>
+      <w:rPr>
+        <w:rFonts w:ascii="Symbol" w:hAnsi="Symbol" w:hint="default"/>
+      </w:rPr>
+    </w:lvl>
+    <w:lvl w:ilvl="4" w:tplc="04090003" w:tentative="1">
+      <w:start w:val="1"/>
+      <w:numFmt w:val="bullet"/>
+      <w:lvlText w:val="o"/>
+      <w:lvlJc w:val="left"/>
+      <w:pPr>
+        <w:ind w:left="3600" w:hanging="360"/>
+      </w:pPr>
+      <w:rPr>
+        <w:rFonts w:ascii="Courier New" w:hAnsi="Courier New" w:cs="Courier New" w:hint="default"/>
+      </w:rPr>
+    </w:lvl>
+    <w:lvl w:ilvl="5" w:tplc="04090005" w:tentative="1">
+      <w:start w:val="1"/>
+      <w:numFmt w:val="bullet"/>
+      <w:lvlText w:val=""/>
+      <w:lvlJc w:val="left"/>
+      <w:pPr>
+        <w:ind w:left="4320" w:hanging="360"/>
+      </w:pPr>
+      <w:rPr>
+        <w:rFonts w:ascii="Wingdings" w:hAnsi="Wingdings" w:hint="default"/>
+      </w:rPr>
+    </w:lvl>
+    <w:lvl w:ilvl="6" w:tplc="04090001" w:tentative="1">
+      <w:start w:val="1"/>
+      <w:numFmt w:val="bullet"/>
+      <w:lvlText w:val=""/>
+      <w:lvlJc w:val="left"/>
+      <w:pPr>
+        <w:ind w:left="5040" w:hanging="360"/>
+      </w:pPr>
+      <w:rPr>
+        <w:rFonts w:ascii="Symbol" w:hAnsi="Symbol" w:hint="default"/>
+      </w:rPr>
+    </w:lvl>
+    <w:lvl w:ilvl="7" w:tplc="04090003" w:tentative="1">
+      <w:start w:val="1"/>
+      <w:numFmt w:val="bullet"/>
+      <w:lvlText w:val="o"/>
+      <w:lvlJc w:val="left"/>
+      <w:pPr>
+        <w:ind w:left="5760" w:hanging="360"/>
+      </w:pPr>
+      <w:rPr>
+        <w:rFonts w:ascii="Courier New" w:hAnsi="Courier New" w:cs="Courier New" w:hint="default"/>
+      </w:rPr>
+    </w:lvl>
+    <w:lvl w:ilvl="8" w:tplc="04090005" w:tentative="1">
+      <w:start w:val="1"/>
+      <w:numFmt w:val="bullet"/>
+      <w:lvlText w:val=""/>
+      <w:lvlJc w:val="left"/>
+      <w:pPr>
+        <w:ind w:left="6480" w:hanging="360"/>
+      </w:pPr>
+      <w:rPr>
+        <w:rFonts w:ascii="Wingdings" w:hAnsi="Wingdings" w:hint="default"/>
+      </w:rPr>
+    </w:lvl>
+  </w:abstractNum>
+  <w:abstractNum w:abstractNumId="15" w15:restartNumberingAfterBreak="0">
+    <w:nsid w:val="6CDA33B4"/>
+    <w:multiLevelType w:val="hybridMultilevel"/>
+    <w:tmpl w:val="BBC03D86"/>
+    <w:lvl w:ilvl="0" w:tplc="C290BE5E">
+      <w:start w:val="3"/>
+      <w:numFmt w:val="bullet"/>
+      <w:lvlText w:val="-"/>
+      <w:lvlJc w:val="left"/>
+      <w:pPr>
+        <w:ind w:left="720" w:hanging="360"/>
+      </w:pPr>
+      <w:rPr>
+        <w:rFonts w:ascii="Times New Roman" w:eastAsiaTheme="minorHAnsi" w:hAnsi="Times New Roman" w:cs="Times New Roman" w:hint="default"/>
+      </w:rPr>
+    </w:lvl>
+    <w:lvl w:ilvl="1" w:tplc="04090003" w:tentative="1">
+      <w:start w:val="1"/>
+      <w:numFmt w:val="bullet"/>
+      <w:lvlText w:val="o"/>
+      <w:lvlJc w:val="left"/>
+      <w:pPr>
+        <w:ind w:left="1440" w:hanging="360"/>
+      </w:pPr>
+      <w:rPr>
+        <w:rFonts w:ascii="Courier New" w:hAnsi="Courier New" w:cs="Courier New" w:hint="default"/>
+      </w:rPr>
+    </w:lvl>
+    <w:lvl w:ilvl="2" w:tplc="04090005" w:tentative="1">
+      <w:start w:val="1"/>
+      <w:numFmt w:val="bullet"/>
+      <w:lvlText w:val=""/>
+      <w:lvlJc w:val="left"/>
+      <w:pPr>
+        <w:ind w:left="2160" w:hanging="360"/>
+      </w:pPr>
+      <w:rPr>
+        <w:rFonts w:ascii="Wingdings" w:hAnsi="Wingdings" w:hint="default"/>
+      </w:rPr>
+    </w:lvl>
+    <w:lvl w:ilvl="3" w:tplc="04090001" w:tentative="1">
+      <w:start w:val="1"/>
+      <w:numFmt w:val="bullet"/>
+      <w:lvlText w:val=""/>
+      <w:lvlJc w:val="left"/>
+      <w:pPr>
+        <w:ind w:left="2880" w:hanging="360"/>
+      </w:pPr>
+      <w:rPr>
+        <w:rFonts w:ascii="Symbol" w:hAnsi="Symbol" w:hint="default"/>
+      </w:rPr>
+    </w:lvl>
+    <w:lvl w:ilvl="4" w:tplc="04090003" w:tentative="1">
+      <w:start w:val="1"/>
+      <w:numFmt w:val="bullet"/>
+      <w:lvlText w:val="o"/>
+      <w:lvlJc w:val="left"/>
+      <w:pPr>
+        <w:ind w:left="3600" w:hanging="360"/>
+      </w:pPr>
+      <w:rPr>
+        <w:rFonts w:ascii="Courier New" w:hAnsi="Courier New" w:cs="Courier New" w:hint="default"/>
+      </w:rPr>
+    </w:lvl>
+    <w:lvl w:ilvl="5" w:tplc="04090005" w:tentative="1">
+      <w:start w:val="1"/>
+      <w:numFmt w:val="bullet"/>
+      <w:lvlText w:val=""/>
+      <w:lvlJc w:val="left"/>
+      <w:pPr>
+        <w:ind w:left="4320" w:hanging="360"/>
+      </w:pPr>
+      <w:rPr>
+        <w:rFonts w:ascii="Wingdings" w:hAnsi="Wingdings" w:hint="default"/>
+      </w:rPr>
+    </w:lvl>
+    <w:lvl w:ilvl="6" w:tplc="04090001" w:tentative="1">
+      <w:start w:val="1"/>
+      <w:numFmt w:val="bullet"/>
+      <w:lvlText w:val=""/>
+      <w:lvlJc w:val="left"/>
+      <w:pPr>
+        <w:ind w:left="5040" w:hanging="360"/>
+      </w:pPr>
+      <w:rPr>
+        <w:rFonts w:ascii="Symbol" w:hAnsi="Symbol" w:hint="default"/>
+      </w:rPr>
+    </w:lvl>
+    <w:lvl w:ilvl="7" w:tplc="04090003" w:tentative="1">
+      <w:start w:val="1"/>
+      <w:numFmt w:val="bullet"/>
+      <w:lvlText w:val="o"/>
+      <w:lvlJc w:val="left"/>
+      <w:pPr>
+        <w:ind w:left="5760" w:hanging="360"/>
+      </w:pPr>
+      <w:rPr>
+        <w:rFonts w:ascii="Courier New" w:hAnsi="Courier New" w:cs="Courier New" w:hint="default"/>
+      </w:rPr>
+    </w:lvl>
+    <w:lvl w:ilvl="8" w:tplc="04090005" w:tentative="1">
+      <w:start w:val="1"/>
+      <w:numFmt w:val="bullet"/>
+      <w:lvlText w:val=""/>
+      <w:lvlJc w:val="left"/>
+      <w:pPr>
+        <w:ind w:left="6480" w:hanging="360"/>
+      </w:pPr>
+      <w:rPr>
+        <w:rFonts w:ascii="Wingdings" w:hAnsi="Wingdings" w:hint="default"/>
+      </w:rPr>
+    </w:lvl>
+  </w:abstractNum>
+  <w:abstractNum w:abstractNumId="16" w15:restartNumberingAfterBreak="0">
     <w:nsid w:val="743E3823"/>
     <w:multiLevelType w:val="hybridMultilevel"/>
     <w:tmpl w:val="AA4CB622"/>
@@ -1981,7 +4121,7 @@
       </w:rPr>
     </w:lvl>
   </w:abstractNum>
-  <w:abstractNum w:abstractNumId="8" w15:restartNumberingAfterBreak="0">
+  <w:abstractNum w:abstractNumId="17" w15:restartNumberingAfterBreak="0">
     <w:nsid w:val="77F83F73"/>
     <w:multiLevelType w:val="hybridMultilevel"/>
     <w:tmpl w:val="E6C81CB4"/>
@@ -2070,7 +4210,120 @@
       </w:pPr>
     </w:lvl>
   </w:abstractNum>
-  <w:abstractNum w:abstractNumId="9" w15:restartNumberingAfterBreak="0">
+  <w:abstractNum w:abstractNumId="18" w15:restartNumberingAfterBreak="0">
+    <w:nsid w:val="7AAC767A"/>
+    <w:multiLevelType w:val="hybridMultilevel"/>
+    <w:tmpl w:val="580C5806"/>
+    <w:lvl w:ilvl="0" w:tplc="C89CBB34">
+      <w:start w:val="2"/>
+      <w:numFmt w:val="bullet"/>
+      <w:lvlText w:val="-"/>
+      <w:lvlJc w:val="left"/>
+      <w:pPr>
+        <w:ind w:left="720" w:hanging="360"/>
+      </w:pPr>
+      <w:rPr>
+        <w:rFonts w:ascii="Times New Roman" w:eastAsiaTheme="minorHAnsi" w:hAnsi="Times New Roman" w:cs="Times New Roman" w:hint="default"/>
+      </w:rPr>
+    </w:lvl>
+    <w:lvl w:ilvl="1" w:tplc="04090003" w:tentative="1">
+      <w:start w:val="1"/>
+      <w:numFmt w:val="bullet"/>
+      <w:lvlText w:val="o"/>
+      <w:lvlJc w:val="left"/>
+      <w:pPr>
+        <w:ind w:left="1440" w:hanging="360"/>
+      </w:pPr>
+      <w:rPr>
+        <w:rFonts w:ascii="Courier New" w:hAnsi="Courier New" w:cs="Courier New" w:hint="default"/>
+      </w:rPr>
+    </w:lvl>
+    <w:lvl w:ilvl="2" w:tplc="04090005" w:tentative="1">
+      <w:start w:val="1"/>
+      <w:numFmt w:val="bullet"/>
+      <w:lvlText w:val=""/>
+      <w:lvlJc w:val="left"/>
+      <w:pPr>
+        <w:ind w:left="2160" w:hanging="360"/>
+      </w:pPr>
+      <w:rPr>
+        <w:rFonts w:ascii="Wingdings" w:hAnsi="Wingdings" w:hint="default"/>
+      </w:rPr>
+    </w:lvl>
+    <w:lvl w:ilvl="3" w:tplc="04090001" w:tentative="1">
+      <w:start w:val="1"/>
+      <w:numFmt w:val="bullet"/>
+      <w:lvlText w:val=""/>
+      <w:lvlJc w:val="left"/>
+      <w:pPr>
+        <w:ind w:left="2880" w:hanging="360"/>
+      </w:pPr>
+      <w:rPr>
+        <w:rFonts w:ascii="Symbol" w:hAnsi="Symbol" w:hint="default"/>
+      </w:rPr>
+    </w:lvl>
+    <w:lvl w:ilvl="4" w:tplc="04090003" w:tentative="1">
+      <w:start w:val="1"/>
+      <w:numFmt w:val="bullet"/>
+      <w:lvlText w:val="o"/>
+      <w:lvlJc w:val="left"/>
+      <w:pPr>
+        <w:ind w:left="3600" w:hanging="360"/>
+      </w:pPr>
+      <w:rPr>
+        <w:rFonts w:ascii="Courier New" w:hAnsi="Courier New" w:cs="Courier New" w:hint="default"/>
+      </w:rPr>
+    </w:lvl>
+    <w:lvl w:ilvl="5" w:tplc="04090005" w:tentative="1">
+      <w:start w:val="1"/>
+      <w:numFmt w:val="bullet"/>
+      <w:lvlText w:val=""/>
+      <w:lvlJc w:val="left"/>
+      <w:pPr>
+        <w:ind w:left="4320" w:hanging="360"/>
+      </w:pPr>
+      <w:rPr>
+        <w:rFonts w:ascii="Wingdings" w:hAnsi="Wingdings" w:hint="default"/>
+      </w:rPr>
+    </w:lvl>
+    <w:lvl w:ilvl="6" w:tplc="04090001" w:tentative="1">
+      <w:start w:val="1"/>
+      <w:numFmt w:val="bullet"/>
+      <w:lvlText w:val=""/>
+      <w:lvlJc w:val="left"/>
+      <w:pPr>
+        <w:ind w:left="5040" w:hanging="360"/>
+      </w:pPr>
+      <w:rPr>
+        <w:rFonts w:ascii="Symbol" w:hAnsi="Symbol" w:hint="default"/>
+      </w:rPr>
+    </w:lvl>
+    <w:lvl w:ilvl="7" w:tplc="04090003" w:tentative="1">
+      <w:start w:val="1"/>
+      <w:numFmt w:val="bullet"/>
+      <w:lvlText w:val="o"/>
+      <w:lvlJc w:val="left"/>
+      <w:pPr>
+        <w:ind w:left="5760" w:hanging="360"/>
+      </w:pPr>
+      <w:rPr>
+        <w:rFonts w:ascii="Courier New" w:hAnsi="Courier New" w:cs="Courier New" w:hint="default"/>
+      </w:rPr>
+    </w:lvl>
+    <w:lvl w:ilvl="8" w:tplc="04090005" w:tentative="1">
+      <w:start w:val="1"/>
+      <w:numFmt w:val="bullet"/>
+      <w:lvlText w:val=""/>
+      <w:lvlJc w:val="left"/>
+      <w:pPr>
+        <w:ind w:left="6480" w:hanging="360"/>
+      </w:pPr>
+      <w:rPr>
+        <w:rFonts w:ascii="Wingdings" w:hAnsi="Wingdings" w:hint="default"/>
+      </w:rPr>
+    </w:lvl>
+  </w:abstractNum>
+  <w:abstractNum w:abstractNumId="19" w15:restartNumberingAfterBreak="0">
     <w:nsid w:val="7B7E6F8F"/>
     <w:multiLevelType w:val="hybridMultilevel"/>
     <w:tmpl w:val="949EDD76"/>
@@ -2184,34 +4437,64 @@
     </w:lvl>
   </w:abstractNum>
   <w:num w:numId="1" w16cid:durableId="691302892">
+    <w:abstractNumId w:val="7"/>
+  </w:num>
+  <w:num w:numId="2" w16cid:durableId="1148937902">
+    <w:abstractNumId w:val="17"/>
+  </w:num>
+  <w:num w:numId="3" w16cid:durableId="1525634193">
+    <w:abstractNumId w:val="10"/>
+  </w:num>
+  <w:num w:numId="4" w16cid:durableId="218636880">
+    <w:abstractNumId w:val="12"/>
+  </w:num>
+  <w:num w:numId="5" w16cid:durableId="1552424543">
     <w:abstractNumId w:val="3"/>
   </w:num>
-  <w:num w:numId="2" w16cid:durableId="1148937902">
+  <w:num w:numId="6" w16cid:durableId="977687235">
+    <w:abstractNumId w:val="16"/>
+  </w:num>
+  <w:num w:numId="7" w16cid:durableId="1224871958">
+    <w:abstractNumId w:val="2"/>
+  </w:num>
+  <w:num w:numId="8" w16cid:durableId="1039865320">
+    <w:abstractNumId w:val="19"/>
+  </w:num>
+  <w:num w:numId="9" w16cid:durableId="1511212555">
+    <w:abstractNumId w:val="13"/>
+  </w:num>
+  <w:num w:numId="10" w16cid:durableId="662509462">
+    <w:abstractNumId w:val="6"/>
+  </w:num>
+  <w:num w:numId="11" w16cid:durableId="341661198">
     <w:abstractNumId w:val="8"/>
   </w:num>
-  <w:num w:numId="3" w16cid:durableId="1525634193">
+  <w:num w:numId="12" w16cid:durableId="1617714925">
+    <w:abstractNumId w:val="14"/>
+  </w:num>
+  <w:num w:numId="13" w16cid:durableId="700783716">
+    <w:abstractNumId w:val="15"/>
+  </w:num>
+  <w:num w:numId="14" w16cid:durableId="749816989">
     <w:abstractNumId w:val="4"/>
   </w:num>
-  <w:num w:numId="4" w16cid:durableId="218636880">
+  <w:num w:numId="15" w16cid:durableId="1357735811">
+    <w:abstractNumId w:val="18"/>
+  </w:num>
+  <w:num w:numId="16" w16cid:durableId="759061085">
     <w:abstractNumId w:val="5"/>
   </w:num>
-  <w:num w:numId="5" w16cid:durableId="1552424543">
+  <w:num w:numId="17" w16cid:durableId="365176901">
     <w:abstractNumId w:val="1"/>
   </w:num>
-  <w:num w:numId="6" w16cid:durableId="977687235">
-    <w:abstractNumId w:val="7"/>
+  <w:num w:numId="18" w16cid:durableId="510683567">
+    <w:abstractNumId w:val="9"/>
   </w:num>
-  <w:num w:numId="7" w16cid:durableId="1224871958">
+  <w:num w:numId="19" w16cid:durableId="996374791">
     <w:abstractNumId w:val="0"/>
   </w:num>
-  <w:num w:numId="8" w16cid:durableId="1039865320">
-    <w:abstractNumId w:val="9"/>
-  </w:num>
-  <w:num w:numId="9" w16cid:durableId="1511212555">
-    <w:abstractNumId w:val="6"/>
-  </w:num>
-  <w:num w:numId="10" w16cid:durableId="662509462">
-    <w:abstractNumId w:val="2"/>
+  <w:num w:numId="20" w16cid:durableId="514001216">
+    <w:abstractNumId w:val="11"/>
   </w:num>
 </w:numbering>
 </file>
@@ -2970,4 +5253,16 @@
     </a:ext>
   </a:extLst>
 </a:theme>
+</file>
+
+<file path=customXml/item1.xml><?xml version="1.0" encoding="utf-8"?>
+<b:Sources xmlns:b="http://schemas.openxmlformats.org/officeDocument/2006/bibliography" xmlns="http://schemas.openxmlformats.org/officeDocument/2006/bibliography" SelectedStyle="\APASixthEditionOfficeOnline.xsl" StyleName="APA" Version="6"/>
+</file>
+
+<file path=customXml/itemProps1.xml><?xml version="1.0" encoding="utf-8"?>
+<ds:datastoreItem xmlns:ds="http://schemas.openxmlformats.org/officeDocument/2006/customXml" ds:itemID="{ECE6DB72-F7C1-4461-8D67-9AA2E166FD67}">
+  <ds:schemaRefs>
+    <ds:schemaRef ds:uri="http://schemas.openxmlformats.org/officeDocument/2006/bibliography"/>
+  </ds:schemaRefs>
+</ds:datastoreItem>
 </file>